--- a/4_FPGA_Capstone-Building_FPGA_Projects/Week1/Notes/LabNotebook.docx
+++ b/4_FPGA_Capstone-Building_FPGA_Projects/Week1/Notes/LabNotebook.docx
@@ -1,10 +1,10 @@
 
 <file path=word/document.xml><?xml version="1.0" encoding="utf-8"?>
-<w:document xmlns:wpc="http://schemas.microsoft.com/office/word/2010/wordprocessingCanvas" xmlns:cx="http://schemas.microsoft.com/office/drawing/2014/chartex" xmlns:cx1="http://schemas.microsoft.com/office/drawing/2015/9/8/chartex" xmlns:mc="http://schemas.openxmlformats.org/markup-compatibility/2006" xmlns:o="urn:schemas-microsoft-com:office:office" xmlns:r="http://schemas.openxmlformats.org/officeDocument/2006/relationships" xmlns:m="http://schemas.openxmlformats.org/officeDocument/2006/math" xmlns:v="urn:schemas-microsoft-com:vml" xmlns:wp14="http://schemas.microsoft.com/office/word/2010/wordprocessingDrawing" xmlns:wp="http://schemas.openxmlformats.org/drawingml/2006/wordprocessingDrawing" xmlns:w10="urn:schemas-microsoft-com:office:word" xmlns:w="http://schemas.openxmlformats.org/wordprocessingml/2006/main" xmlns:w14="http://schemas.microsoft.com/office/word/2010/wordml" xmlns:w15="http://schemas.microsoft.com/office/word/2012/wordml" xmlns:w16se="http://schemas.microsoft.com/office/word/2015/wordml/symex" xmlns:wpg="http://schemas.microsoft.com/office/word/2010/wordprocessingGroup" xmlns:wpi="http://schemas.microsoft.com/office/word/2010/wordprocessingInk" xmlns:wne="http://schemas.microsoft.com/office/word/2006/wordml" xmlns:wps="http://schemas.microsoft.com/office/word/2010/wordprocessingShape" mc:Ignorable="w14 w15 w16se wp14">
+<w:document xmlns:wpc="http://schemas.microsoft.com/office/word/2010/wordprocessingCanvas" xmlns:cx="http://schemas.microsoft.com/office/drawing/2014/chartex" xmlns:cx1="http://schemas.microsoft.com/office/drawing/2015/9/8/chartex" xmlns:cx2="http://schemas.microsoft.com/office/drawing/2015/10/21/chartex" xmlns:cx3="http://schemas.microsoft.com/office/drawing/2016/5/9/chartex" xmlns:cx4="http://schemas.microsoft.com/office/drawing/2016/5/10/chartex" xmlns:cx5="http://schemas.microsoft.com/office/drawing/2016/5/11/chartex" xmlns:cx6="http://schemas.microsoft.com/office/drawing/2016/5/12/chartex" xmlns:cx7="http://schemas.microsoft.com/office/drawing/2016/5/13/chartex" xmlns:cx8="http://schemas.microsoft.com/office/drawing/2016/5/14/chartex" xmlns:mc="http://schemas.openxmlformats.org/markup-compatibility/2006" xmlns:aink="http://schemas.microsoft.com/office/drawing/2016/ink" xmlns:am3d="http://schemas.microsoft.com/office/drawing/2017/model3d" xmlns:o="urn:schemas-microsoft-com:office:office" xmlns:r="http://schemas.openxmlformats.org/officeDocument/2006/relationships" xmlns:m="http://schemas.openxmlformats.org/officeDocument/2006/math" xmlns:v="urn:schemas-microsoft-com:vml" xmlns:wp14="http://schemas.microsoft.com/office/word/2010/wordprocessingDrawing" xmlns:wp="http://schemas.openxmlformats.org/drawingml/2006/wordprocessingDrawing" xmlns:w10="urn:schemas-microsoft-com:office:word" xmlns:w="http://schemas.openxmlformats.org/wordprocessingml/2006/main" xmlns:w14="http://schemas.microsoft.com/office/word/2010/wordml" xmlns:w15="http://schemas.microsoft.com/office/word/2012/wordml" xmlns:w16cid="http://schemas.microsoft.com/office/word/2016/wordml/cid" xmlns:w16se="http://schemas.microsoft.com/office/word/2015/wordml/symex" xmlns:wpg="http://schemas.microsoft.com/office/word/2010/wordprocessingGroup" xmlns:wpi="http://schemas.microsoft.com/office/word/2010/wordprocessingInk" xmlns:wne="http://schemas.microsoft.com/office/word/2006/wordml" xmlns:wps="http://schemas.microsoft.com/office/word/2010/wordprocessingShape" mc:Ignorable="w14 w15 w16se w16cid wp14">
   <w:body>
     <w:p>
       <w:pPr>
-        <w:pStyle w:val="Title"/>
+        <w:pStyle w:val="Ttulo"/>
       </w:pPr>
       <w:r>
         <w:t>Lab Notebook</w:t>
@@ -12,7 +12,7 @@
     </w:p>
     <w:p>
       <w:pPr>
-        <w:pStyle w:val="Subtitle"/>
+        <w:pStyle w:val="Subttulo"/>
       </w:pPr>
       <w:r>
         <w:t>FPGA Capstone Project</w:t>
@@ -20,12 +20,12 @@
     </w:p>
     <w:p>
       <w:pPr>
-        <w:pStyle w:val="Heading2"/>
-      </w:pPr>
-    </w:p>
-    <w:p>
-      <w:pPr>
-        <w:pStyle w:val="Heading2"/>
+        <w:pStyle w:val="Ttulo2"/>
+      </w:pPr>
+    </w:p>
+    <w:p>
+      <w:pPr>
+        <w:pStyle w:val="Ttulo2"/>
       </w:pPr>
       <w:r>
         <w:t>Academic Integrity</w:t>
@@ -89,13 +89,16 @@
     <w:p/>
     <w:p>
       <w:r>
-        <w:t>Signed:  _____________________</w:t>
+        <w:t xml:space="preserve">Signed:  </w:t>
+      </w:r>
+      <w:r>
+        <w:t>Uriel Abe Contardi</w:t>
       </w:r>
     </w:p>
     <w:p/>
     <w:p>
       <w:pPr>
-        <w:pStyle w:val="Heading1"/>
+        <w:pStyle w:val="Ttulo1"/>
       </w:pPr>
       <w:r>
         <w:t>Module 1</w:t>
@@ -103,12 +106,12 @@
     </w:p>
     <w:p>
       <w:pPr>
-        <w:pStyle w:val="NoSpacing"/>
-      </w:pPr>
-    </w:p>
-    <w:p>
-      <w:pPr>
-        <w:pStyle w:val="Heading2"/>
+        <w:pStyle w:val="SemEspaamento"/>
+      </w:pPr>
+    </w:p>
+    <w:p>
+      <w:pPr>
+        <w:pStyle w:val="Ttulo2"/>
       </w:pPr>
       <w:r>
         <w:t>Setup</w:t>
@@ -119,28 +122,34 @@
     </w:p>
     <w:p>
       <w:pPr>
-        <w:pStyle w:val="NoSpacing"/>
-      </w:pPr>
-    </w:p>
-    <w:p>
-      <w:pPr>
-        <w:pStyle w:val="NoSpacing"/>
+        <w:pStyle w:val="SemEspaamento"/>
+      </w:pPr>
+    </w:p>
+    <w:p>
+      <w:pPr>
+        <w:pStyle w:val="SemEspaamento"/>
       </w:pPr>
       <w:r>
         <w:t>Author:</w:t>
       </w:r>
-    </w:p>
-    <w:p>
-      <w:pPr>
-        <w:pStyle w:val="NoSpacing"/>
+      <w:r>
+        <w:t xml:space="preserve"> Uriel Abe Contardi</w:t>
+      </w:r>
+    </w:p>
+    <w:p>
+      <w:pPr>
+        <w:pStyle w:val="SemEspaamento"/>
       </w:pPr>
       <w:r>
         <w:t xml:space="preserve">Date: </w:t>
       </w:r>
-    </w:p>
-    <w:p>
-      <w:pPr>
-        <w:pStyle w:val="NoSpacing"/>
+      <w:r>
+        <w:t>01/08/2024</w:t>
+      </w:r>
+    </w:p>
+    <w:p>
+      <w:pPr>
+        <w:pStyle w:val="SemEspaamento"/>
       </w:pPr>
       <w:r>
         <w:t>Procedure/</w:t>
@@ -151,17 +160,17 @@
     </w:p>
     <w:p>
       <w:pPr>
-        <w:pStyle w:val="NoSpacing"/>
-      </w:pPr>
-    </w:p>
-    <w:p>
-      <w:pPr>
-        <w:pStyle w:val="NoSpacing"/>
-      </w:pPr>
-    </w:p>
-    <w:p>
-      <w:pPr>
-        <w:pStyle w:val="NoSpacing"/>
+        <w:pStyle w:val="SemEspaamento"/>
+      </w:pPr>
+    </w:p>
+    <w:p>
+      <w:pPr>
+        <w:pStyle w:val="SemEspaamento"/>
+      </w:pPr>
+    </w:p>
+    <w:p>
+      <w:pPr>
+        <w:pStyle w:val="SemEspaamento"/>
       </w:pPr>
       <w:r>
         <w:t>Observations:</w:t>
@@ -169,17 +178,17 @@
     </w:p>
     <w:p>
       <w:pPr>
-        <w:pStyle w:val="NoSpacing"/>
-      </w:pPr>
-    </w:p>
-    <w:p>
-      <w:pPr>
-        <w:pStyle w:val="NoSpacing"/>
-      </w:pPr>
-    </w:p>
-    <w:p>
-      <w:pPr>
-        <w:pStyle w:val="NoSpacing"/>
+        <w:pStyle w:val="SemEspaamento"/>
+      </w:pPr>
+    </w:p>
+    <w:p>
+      <w:pPr>
+        <w:pStyle w:val="SemEspaamento"/>
+      </w:pPr>
+    </w:p>
+    <w:p>
+      <w:pPr>
+        <w:pStyle w:val="SemEspaamento"/>
       </w:pPr>
       <w:r>
         <w:t>Data:</w:t>
@@ -187,17 +196,19 @@
     </w:p>
     <w:p>
       <w:pPr>
-        <w:pStyle w:val="NoSpacing"/>
-      </w:pPr>
-    </w:p>
-    <w:p>
-      <w:pPr>
-        <w:pStyle w:val="NoSpacing"/>
-      </w:pPr>
-    </w:p>
-    <w:p>
-      <w:pPr>
-        <w:pStyle w:val="NoSpacing"/>
+        <w:pStyle w:val="SemEspaamento"/>
+      </w:pPr>
+    </w:p>
+    <w:p>
+      <w:pPr>
+        <w:pStyle w:val="SemEspaamento"/>
+      </w:pPr>
+      <w:bookmarkStart w:id="0" w:name="_GoBack"/>
+      <w:bookmarkEnd w:id="0"/>
+    </w:p>
+    <w:p>
+      <w:pPr>
+        <w:pStyle w:val="SemEspaamento"/>
       </w:pPr>
       <w:r>
         <w:t>Images/Drawings:</w:t>
@@ -205,7 +216,7 @@
     </w:p>
     <w:p>
       <w:pPr>
-        <w:pStyle w:val="NoSpacing"/>
+        <w:pStyle w:val="SemEspaamento"/>
       </w:pPr>
     </w:p>
     <w:p>
@@ -215,7 +226,7 @@
     </w:p>
     <w:tbl>
       <w:tblPr>
-        <w:tblStyle w:val="TableGrid"/>
+        <w:tblStyle w:val="Tabelacomgrade"/>
         <w:tblW w:w="0" w:type="auto"/>
         <w:tblLook w:val="04A0" w:firstRow="1" w:lastRow="0" w:firstColumn="1" w:lastColumn="0" w:noHBand="0" w:noVBand="1"/>
       </w:tblPr>
@@ -308,14 +319,11 @@
         </w:tc>
       </w:tr>
     </w:tbl>
-    <w:p>
-      <w:bookmarkStart w:id="0" w:name="_GoBack"/>
-      <w:bookmarkEnd w:id="0"/>
-    </w:p>
+    <w:p/>
     <w:p/>
     <w:tbl>
       <w:tblPr>
-        <w:tblStyle w:val="TableGrid"/>
+        <w:tblStyle w:val="Tabelacomgrade"/>
         <w:tblW w:w="0" w:type="auto"/>
         <w:tblLook w:val="04A0" w:firstRow="1" w:lastRow="0" w:firstColumn="1" w:lastColumn="0" w:noHBand="0" w:noVBand="1"/>
       </w:tblPr>
@@ -420,7 +428,7 @@
     </w:p>
     <w:p>
       <w:pPr>
-        <w:pStyle w:val="ListParagraph"/>
+        <w:pStyle w:val="PargrafodaLista"/>
         <w:numPr>
           <w:ilvl w:val="0"/>
           <w:numId w:val="2"/>
@@ -445,7 +453,7 @@
     <w:p/>
     <w:p>
       <w:pPr>
-        <w:pStyle w:val="Heading2"/>
+        <w:pStyle w:val="Ttulo2"/>
       </w:pPr>
       <w:r>
         <w:t>Part 1</w:t>
@@ -454,7 +462,7 @@
     <w:p/>
     <w:p>
       <w:pPr>
-        <w:pStyle w:val="NoSpacing"/>
+        <w:pStyle w:val="SemEspaamento"/>
       </w:pPr>
       <w:r>
         <w:t>Author:</w:t>
@@ -462,7 +470,7 @@
     </w:p>
     <w:p>
       <w:pPr>
-        <w:pStyle w:val="NoSpacing"/>
+        <w:pStyle w:val="SemEspaamento"/>
       </w:pPr>
       <w:r>
         <w:t xml:space="preserve">Date: </w:t>
@@ -470,7 +478,7 @@
     </w:p>
     <w:p>
       <w:pPr>
-        <w:pStyle w:val="NoSpacing"/>
+        <w:pStyle w:val="SemEspaamento"/>
       </w:pPr>
       <w:r>
         <w:t>Procedure/Description of Test:</w:t>
@@ -478,17 +486,17 @@
     </w:p>
     <w:p>
       <w:pPr>
-        <w:pStyle w:val="NoSpacing"/>
-      </w:pPr>
-    </w:p>
-    <w:p>
-      <w:pPr>
-        <w:pStyle w:val="NoSpacing"/>
-      </w:pPr>
-    </w:p>
-    <w:p>
-      <w:pPr>
-        <w:pStyle w:val="NoSpacing"/>
+        <w:pStyle w:val="SemEspaamento"/>
+      </w:pPr>
+    </w:p>
+    <w:p>
+      <w:pPr>
+        <w:pStyle w:val="SemEspaamento"/>
+      </w:pPr>
+    </w:p>
+    <w:p>
+      <w:pPr>
+        <w:pStyle w:val="SemEspaamento"/>
       </w:pPr>
       <w:r>
         <w:t>Observations:</w:t>
@@ -496,17 +504,17 @@
     </w:p>
     <w:p>
       <w:pPr>
-        <w:pStyle w:val="NoSpacing"/>
-      </w:pPr>
-    </w:p>
-    <w:p>
-      <w:pPr>
-        <w:pStyle w:val="NoSpacing"/>
-      </w:pPr>
-    </w:p>
-    <w:p>
-      <w:pPr>
-        <w:pStyle w:val="NoSpacing"/>
+        <w:pStyle w:val="SemEspaamento"/>
+      </w:pPr>
+    </w:p>
+    <w:p>
+      <w:pPr>
+        <w:pStyle w:val="SemEspaamento"/>
+      </w:pPr>
+    </w:p>
+    <w:p>
+      <w:pPr>
+        <w:pStyle w:val="SemEspaamento"/>
       </w:pPr>
       <w:r>
         <w:t>Data:</w:t>
@@ -514,17 +522,17 @@
     </w:p>
     <w:p>
       <w:pPr>
-        <w:pStyle w:val="NoSpacing"/>
-      </w:pPr>
-    </w:p>
-    <w:p>
-      <w:pPr>
-        <w:pStyle w:val="NoSpacing"/>
-      </w:pPr>
-    </w:p>
-    <w:p>
-      <w:pPr>
-        <w:pStyle w:val="NoSpacing"/>
+        <w:pStyle w:val="SemEspaamento"/>
+      </w:pPr>
+    </w:p>
+    <w:p>
+      <w:pPr>
+        <w:pStyle w:val="SemEspaamento"/>
+      </w:pPr>
+    </w:p>
+    <w:p>
+      <w:pPr>
+        <w:pStyle w:val="SemEspaamento"/>
       </w:pPr>
       <w:r>
         <w:t>Images/Drawings:</w:t>
@@ -532,12 +540,12 @@
     </w:p>
     <w:p>
       <w:pPr>
-        <w:pStyle w:val="NoSpacing"/>
-      </w:pPr>
-    </w:p>
-    <w:p>
-      <w:pPr>
-        <w:pStyle w:val="NoSpacing"/>
+        <w:pStyle w:val="SemEspaamento"/>
+      </w:pPr>
+    </w:p>
+    <w:p>
+      <w:pPr>
+        <w:pStyle w:val="SemEspaamento"/>
       </w:pPr>
     </w:p>
     <w:p>
@@ -547,7 +555,7 @@
     </w:p>
     <w:tbl>
       <w:tblPr>
-        <w:tblStyle w:val="TableGrid"/>
+        <w:tblStyle w:val="Tabelacomgrade"/>
         <w:tblW w:w="0" w:type="auto"/>
         <w:tblLook w:val="04A0" w:firstRow="1" w:lastRow="0" w:firstColumn="1" w:lastColumn="0" w:noHBand="0" w:noVBand="1"/>
       </w:tblPr>
@@ -635,7 +643,7 @@
     </w:p>
     <w:p>
       <w:pPr>
-        <w:pStyle w:val="ListParagraph"/>
+        <w:pStyle w:val="PargrafodaLista"/>
         <w:numPr>
           <w:ilvl w:val="0"/>
           <w:numId w:val="1"/>
@@ -656,7 +664,7 @@
     </w:p>
     <w:p>
       <w:pPr>
-        <w:pStyle w:val="ListParagraph"/>
+        <w:pStyle w:val="PargrafodaLista"/>
         <w:numPr>
           <w:ilvl w:val="0"/>
           <w:numId w:val="1"/>
@@ -681,7 +689,7 @@
     <w:p/>
     <w:p>
       <w:pPr>
-        <w:pStyle w:val="Heading2"/>
+        <w:pStyle w:val="Ttulo2"/>
       </w:pPr>
       <w:r>
         <w:t>Part 2</w:t>
@@ -690,7 +698,7 @@
     <w:p/>
     <w:p>
       <w:pPr>
-        <w:pStyle w:val="NoSpacing"/>
+        <w:pStyle w:val="SemEspaamento"/>
       </w:pPr>
       <w:r>
         <w:t xml:space="preserve">Date: </w:t>
@@ -698,7 +706,7 @@
     </w:p>
     <w:p>
       <w:pPr>
-        <w:pStyle w:val="NoSpacing"/>
+        <w:pStyle w:val="SemEspaamento"/>
       </w:pPr>
       <w:r>
         <w:t>Procedure/Description of Test:</w:t>
@@ -706,17 +714,17 @@
     </w:p>
     <w:p>
       <w:pPr>
-        <w:pStyle w:val="NoSpacing"/>
-      </w:pPr>
-    </w:p>
-    <w:p>
-      <w:pPr>
-        <w:pStyle w:val="NoSpacing"/>
-      </w:pPr>
-    </w:p>
-    <w:p>
-      <w:pPr>
-        <w:pStyle w:val="NoSpacing"/>
+        <w:pStyle w:val="SemEspaamento"/>
+      </w:pPr>
+    </w:p>
+    <w:p>
+      <w:pPr>
+        <w:pStyle w:val="SemEspaamento"/>
+      </w:pPr>
+    </w:p>
+    <w:p>
+      <w:pPr>
+        <w:pStyle w:val="SemEspaamento"/>
       </w:pPr>
       <w:r>
         <w:t>Observations:</w:t>
@@ -724,17 +732,17 @@
     </w:p>
     <w:p>
       <w:pPr>
-        <w:pStyle w:val="NoSpacing"/>
-      </w:pPr>
-    </w:p>
-    <w:p>
-      <w:pPr>
-        <w:pStyle w:val="NoSpacing"/>
-      </w:pPr>
-    </w:p>
-    <w:p>
-      <w:pPr>
-        <w:pStyle w:val="NoSpacing"/>
+        <w:pStyle w:val="SemEspaamento"/>
+      </w:pPr>
+    </w:p>
+    <w:p>
+      <w:pPr>
+        <w:pStyle w:val="SemEspaamento"/>
+      </w:pPr>
+    </w:p>
+    <w:p>
+      <w:pPr>
+        <w:pStyle w:val="SemEspaamento"/>
       </w:pPr>
       <w:r>
         <w:t>Data:</w:t>
@@ -742,17 +750,17 @@
     </w:p>
     <w:p>
       <w:pPr>
-        <w:pStyle w:val="NoSpacing"/>
-      </w:pPr>
-    </w:p>
-    <w:p>
-      <w:pPr>
-        <w:pStyle w:val="NoSpacing"/>
-      </w:pPr>
-    </w:p>
-    <w:p>
-      <w:pPr>
-        <w:pStyle w:val="NoSpacing"/>
+        <w:pStyle w:val="SemEspaamento"/>
+      </w:pPr>
+    </w:p>
+    <w:p>
+      <w:pPr>
+        <w:pStyle w:val="SemEspaamento"/>
+      </w:pPr>
+    </w:p>
+    <w:p>
+      <w:pPr>
+        <w:pStyle w:val="SemEspaamento"/>
       </w:pPr>
       <w:r>
         <w:t>Images/Drawings:</w:t>
@@ -760,12 +768,12 @@
     </w:p>
     <w:p>
       <w:pPr>
-        <w:pStyle w:val="NoSpacing"/>
-      </w:pPr>
-    </w:p>
-    <w:p>
-      <w:pPr>
-        <w:pStyle w:val="NoSpacing"/>
+        <w:pStyle w:val="SemEspaamento"/>
+      </w:pPr>
+    </w:p>
+    <w:p>
+      <w:pPr>
+        <w:pStyle w:val="SemEspaamento"/>
       </w:pPr>
     </w:p>
     <w:p>
@@ -775,7 +783,7 @@
     </w:p>
     <w:tbl>
       <w:tblPr>
-        <w:tblStyle w:val="TableGrid"/>
+        <w:tblStyle w:val="Tabelacomgrade"/>
         <w:tblW w:w="0" w:type="auto"/>
         <w:tblLook w:val="04A0" w:firstRow="1" w:lastRow="0" w:firstColumn="1" w:lastColumn="0" w:noHBand="0" w:noVBand="1"/>
       </w:tblPr>
@@ -935,7 +943,7 @@
     </w:p>
     <w:p>
       <w:pPr>
-        <w:pStyle w:val="ListParagraph"/>
+        <w:pStyle w:val="PargrafodaLista"/>
         <w:numPr>
           <w:ilvl w:val="0"/>
           <w:numId w:val="7"/>
@@ -956,7 +964,7 @@
     </w:p>
     <w:p>
       <w:pPr>
-        <w:pStyle w:val="ListParagraph"/>
+        <w:pStyle w:val="PargrafodaLista"/>
         <w:numPr>
           <w:ilvl w:val="0"/>
           <w:numId w:val="7"/>
@@ -981,7 +989,7 @@
     <w:p/>
     <w:p>
       <w:pPr>
-        <w:pStyle w:val="Heading2"/>
+        <w:pStyle w:val="Ttulo2"/>
       </w:pPr>
       <w:r>
         <w:lastRenderedPageBreak/>
@@ -991,7 +999,7 @@
     <w:p/>
     <w:p>
       <w:pPr>
-        <w:pStyle w:val="NoSpacing"/>
+        <w:pStyle w:val="SemEspaamento"/>
       </w:pPr>
       <w:r>
         <w:t xml:space="preserve">Date: </w:t>
@@ -999,7 +1007,7 @@
     </w:p>
     <w:p>
       <w:pPr>
-        <w:pStyle w:val="NoSpacing"/>
+        <w:pStyle w:val="SemEspaamento"/>
       </w:pPr>
       <w:r>
         <w:t>Procedure/Description of Test:</w:t>
@@ -1007,17 +1015,17 @@
     </w:p>
     <w:p>
       <w:pPr>
-        <w:pStyle w:val="NoSpacing"/>
-      </w:pPr>
-    </w:p>
-    <w:p>
-      <w:pPr>
-        <w:pStyle w:val="NoSpacing"/>
-      </w:pPr>
-    </w:p>
-    <w:p>
-      <w:pPr>
-        <w:pStyle w:val="NoSpacing"/>
+        <w:pStyle w:val="SemEspaamento"/>
+      </w:pPr>
+    </w:p>
+    <w:p>
+      <w:pPr>
+        <w:pStyle w:val="SemEspaamento"/>
+      </w:pPr>
+    </w:p>
+    <w:p>
+      <w:pPr>
+        <w:pStyle w:val="SemEspaamento"/>
       </w:pPr>
       <w:r>
         <w:t>Observations:</w:t>
@@ -1025,17 +1033,17 @@
     </w:p>
     <w:p>
       <w:pPr>
-        <w:pStyle w:val="NoSpacing"/>
-      </w:pPr>
-    </w:p>
-    <w:p>
-      <w:pPr>
-        <w:pStyle w:val="NoSpacing"/>
-      </w:pPr>
-    </w:p>
-    <w:p>
-      <w:pPr>
-        <w:pStyle w:val="NoSpacing"/>
+        <w:pStyle w:val="SemEspaamento"/>
+      </w:pPr>
+    </w:p>
+    <w:p>
+      <w:pPr>
+        <w:pStyle w:val="SemEspaamento"/>
+      </w:pPr>
+    </w:p>
+    <w:p>
+      <w:pPr>
+        <w:pStyle w:val="SemEspaamento"/>
       </w:pPr>
       <w:r>
         <w:t>Data:</w:t>
@@ -1043,17 +1051,17 @@
     </w:p>
     <w:p>
       <w:pPr>
-        <w:pStyle w:val="NoSpacing"/>
-      </w:pPr>
-    </w:p>
-    <w:p>
-      <w:pPr>
-        <w:pStyle w:val="NoSpacing"/>
-      </w:pPr>
-    </w:p>
-    <w:p>
-      <w:pPr>
-        <w:pStyle w:val="NoSpacing"/>
+        <w:pStyle w:val="SemEspaamento"/>
+      </w:pPr>
+    </w:p>
+    <w:p>
+      <w:pPr>
+        <w:pStyle w:val="SemEspaamento"/>
+      </w:pPr>
+    </w:p>
+    <w:p>
+      <w:pPr>
+        <w:pStyle w:val="SemEspaamento"/>
       </w:pPr>
       <w:r>
         <w:t>Images/Drawings:</w:t>
@@ -1061,12 +1069,12 @@
     </w:p>
     <w:p>
       <w:pPr>
-        <w:pStyle w:val="NoSpacing"/>
-      </w:pPr>
-    </w:p>
-    <w:p>
-      <w:pPr>
-        <w:pStyle w:val="NoSpacing"/>
+        <w:pStyle w:val="SemEspaamento"/>
+      </w:pPr>
+    </w:p>
+    <w:p>
+      <w:pPr>
+        <w:pStyle w:val="SemEspaamento"/>
       </w:pPr>
     </w:p>
     <w:p>
@@ -1076,7 +1084,7 @@
     </w:p>
     <w:tbl>
       <w:tblPr>
-        <w:tblStyle w:val="TableGrid"/>
+        <w:tblStyle w:val="Tabelacomgrade"/>
         <w:tblW w:w="0" w:type="auto"/>
         <w:tblLook w:val="04A0" w:firstRow="1" w:lastRow="0" w:firstColumn="1" w:lastColumn="0" w:noHBand="0" w:noVBand="1"/>
       </w:tblPr>
@@ -1164,7 +1172,7 @@
     </w:p>
     <w:p>
       <w:pPr>
-        <w:pStyle w:val="ListParagraph"/>
+        <w:pStyle w:val="PargrafodaLista"/>
         <w:numPr>
           <w:ilvl w:val="0"/>
           <w:numId w:val="8"/>
@@ -1198,7 +1206,7 @@
     <w:p/>
     <w:p>
       <w:pPr>
-        <w:pStyle w:val="Heading2"/>
+        <w:pStyle w:val="Ttulo2"/>
       </w:pPr>
       <w:r>
         <w:t>Part 4</w:t>
@@ -1207,7 +1215,7 @@
     <w:p/>
     <w:p>
       <w:pPr>
-        <w:pStyle w:val="NoSpacing"/>
+        <w:pStyle w:val="SemEspaamento"/>
       </w:pPr>
       <w:r>
         <w:t xml:space="preserve">Date: </w:t>
@@ -1215,7 +1223,7 @@
     </w:p>
     <w:p>
       <w:pPr>
-        <w:pStyle w:val="NoSpacing"/>
+        <w:pStyle w:val="SemEspaamento"/>
       </w:pPr>
       <w:r>
         <w:t>Procedure/Description of Test:</w:t>
@@ -1223,17 +1231,17 @@
     </w:p>
     <w:p>
       <w:pPr>
-        <w:pStyle w:val="NoSpacing"/>
-      </w:pPr>
-    </w:p>
-    <w:p>
-      <w:pPr>
-        <w:pStyle w:val="NoSpacing"/>
-      </w:pPr>
-    </w:p>
-    <w:p>
-      <w:pPr>
-        <w:pStyle w:val="NoSpacing"/>
+        <w:pStyle w:val="SemEspaamento"/>
+      </w:pPr>
+    </w:p>
+    <w:p>
+      <w:pPr>
+        <w:pStyle w:val="SemEspaamento"/>
+      </w:pPr>
+    </w:p>
+    <w:p>
+      <w:pPr>
+        <w:pStyle w:val="SemEspaamento"/>
       </w:pPr>
       <w:r>
         <w:t>Observations:</w:t>
@@ -1241,17 +1249,17 @@
     </w:p>
     <w:p>
       <w:pPr>
-        <w:pStyle w:val="NoSpacing"/>
-      </w:pPr>
-    </w:p>
-    <w:p>
-      <w:pPr>
-        <w:pStyle w:val="NoSpacing"/>
-      </w:pPr>
-    </w:p>
-    <w:p>
-      <w:pPr>
-        <w:pStyle w:val="NoSpacing"/>
+        <w:pStyle w:val="SemEspaamento"/>
+      </w:pPr>
+    </w:p>
+    <w:p>
+      <w:pPr>
+        <w:pStyle w:val="SemEspaamento"/>
+      </w:pPr>
+    </w:p>
+    <w:p>
+      <w:pPr>
+        <w:pStyle w:val="SemEspaamento"/>
       </w:pPr>
       <w:r>
         <w:t>Data:</w:t>
@@ -1259,17 +1267,17 @@
     </w:p>
     <w:p>
       <w:pPr>
-        <w:pStyle w:val="NoSpacing"/>
-      </w:pPr>
-    </w:p>
-    <w:p>
-      <w:pPr>
-        <w:pStyle w:val="NoSpacing"/>
-      </w:pPr>
-    </w:p>
-    <w:p>
-      <w:pPr>
-        <w:pStyle w:val="NoSpacing"/>
+        <w:pStyle w:val="SemEspaamento"/>
+      </w:pPr>
+    </w:p>
+    <w:p>
+      <w:pPr>
+        <w:pStyle w:val="SemEspaamento"/>
+      </w:pPr>
+    </w:p>
+    <w:p>
+      <w:pPr>
+        <w:pStyle w:val="SemEspaamento"/>
       </w:pPr>
       <w:r>
         <w:lastRenderedPageBreak/>
@@ -1278,12 +1286,12 @@
     </w:p>
     <w:p>
       <w:pPr>
-        <w:pStyle w:val="NoSpacing"/>
-      </w:pPr>
-    </w:p>
-    <w:p>
-      <w:pPr>
-        <w:pStyle w:val="NoSpacing"/>
+        <w:pStyle w:val="SemEspaamento"/>
+      </w:pPr>
+    </w:p>
+    <w:p>
+      <w:pPr>
+        <w:pStyle w:val="SemEspaamento"/>
       </w:pPr>
     </w:p>
     <w:p>
@@ -1293,7 +1301,7 @@
     </w:p>
     <w:tbl>
       <w:tblPr>
-        <w:tblStyle w:val="TableGrid"/>
+        <w:tblStyle w:val="Tabelacomgrade"/>
         <w:tblW w:w="0" w:type="auto"/>
         <w:tblLook w:val="04A0" w:firstRow="1" w:lastRow="0" w:firstColumn="1" w:lastColumn="0" w:noHBand="0" w:noVBand="1"/>
       </w:tblPr>
@@ -1374,7 +1382,7 @@
     </w:p>
     <w:p>
       <w:pPr>
-        <w:pStyle w:val="ListParagraph"/>
+        <w:pStyle w:val="PargrafodaLista"/>
         <w:numPr>
           <w:ilvl w:val="0"/>
           <w:numId w:val="9"/>
@@ -1408,7 +1416,7 @@
     <w:p/>
     <w:p>
       <w:pPr>
-        <w:pStyle w:val="Heading2"/>
+        <w:pStyle w:val="Ttulo2"/>
       </w:pPr>
       <w:r>
         <w:t>Part 5</w:t>
@@ -1417,7 +1425,7 @@
     <w:p/>
     <w:p>
       <w:pPr>
-        <w:pStyle w:val="NoSpacing"/>
+        <w:pStyle w:val="SemEspaamento"/>
       </w:pPr>
       <w:r>
         <w:t xml:space="preserve">Date: </w:t>
@@ -1425,7 +1433,7 @@
     </w:p>
     <w:p>
       <w:pPr>
-        <w:pStyle w:val="NoSpacing"/>
+        <w:pStyle w:val="SemEspaamento"/>
       </w:pPr>
       <w:r>
         <w:t>Procedure/Description of Test:</w:t>
@@ -1433,17 +1441,17 @@
     </w:p>
     <w:p>
       <w:pPr>
-        <w:pStyle w:val="NoSpacing"/>
-      </w:pPr>
-    </w:p>
-    <w:p>
-      <w:pPr>
-        <w:pStyle w:val="NoSpacing"/>
-      </w:pPr>
-    </w:p>
-    <w:p>
-      <w:pPr>
-        <w:pStyle w:val="NoSpacing"/>
+        <w:pStyle w:val="SemEspaamento"/>
+      </w:pPr>
+    </w:p>
+    <w:p>
+      <w:pPr>
+        <w:pStyle w:val="SemEspaamento"/>
+      </w:pPr>
+    </w:p>
+    <w:p>
+      <w:pPr>
+        <w:pStyle w:val="SemEspaamento"/>
       </w:pPr>
       <w:r>
         <w:t>Observations:</w:t>
@@ -1451,17 +1459,17 @@
     </w:p>
     <w:p>
       <w:pPr>
-        <w:pStyle w:val="NoSpacing"/>
-      </w:pPr>
-    </w:p>
-    <w:p>
-      <w:pPr>
-        <w:pStyle w:val="NoSpacing"/>
-      </w:pPr>
-    </w:p>
-    <w:p>
-      <w:pPr>
-        <w:pStyle w:val="NoSpacing"/>
+        <w:pStyle w:val="SemEspaamento"/>
+      </w:pPr>
+    </w:p>
+    <w:p>
+      <w:pPr>
+        <w:pStyle w:val="SemEspaamento"/>
+      </w:pPr>
+    </w:p>
+    <w:p>
+      <w:pPr>
+        <w:pStyle w:val="SemEspaamento"/>
       </w:pPr>
       <w:r>
         <w:t>Data:</w:t>
@@ -1469,17 +1477,17 @@
     </w:p>
     <w:p>
       <w:pPr>
-        <w:pStyle w:val="NoSpacing"/>
-      </w:pPr>
-    </w:p>
-    <w:p>
-      <w:pPr>
-        <w:pStyle w:val="NoSpacing"/>
-      </w:pPr>
-    </w:p>
-    <w:p>
-      <w:pPr>
-        <w:pStyle w:val="NoSpacing"/>
+        <w:pStyle w:val="SemEspaamento"/>
+      </w:pPr>
+    </w:p>
+    <w:p>
+      <w:pPr>
+        <w:pStyle w:val="SemEspaamento"/>
+      </w:pPr>
+    </w:p>
+    <w:p>
+      <w:pPr>
+        <w:pStyle w:val="SemEspaamento"/>
       </w:pPr>
       <w:r>
         <w:t>Images/Drawings:</w:t>
@@ -1487,12 +1495,12 @@
     </w:p>
     <w:p>
       <w:pPr>
-        <w:pStyle w:val="NoSpacing"/>
-      </w:pPr>
-    </w:p>
-    <w:p>
-      <w:pPr>
-        <w:pStyle w:val="NoSpacing"/>
+        <w:pStyle w:val="SemEspaamento"/>
+      </w:pPr>
+    </w:p>
+    <w:p>
+      <w:pPr>
+        <w:pStyle w:val="SemEspaamento"/>
       </w:pPr>
     </w:p>
     <w:p>
@@ -1502,7 +1510,7 @@
     </w:p>
     <w:tbl>
       <w:tblPr>
-        <w:tblStyle w:val="TableGrid"/>
+        <w:tblStyle w:val="Tabelacomgrade"/>
         <w:tblW w:w="0" w:type="auto"/>
         <w:tblLook w:val="04A0" w:firstRow="1" w:lastRow="0" w:firstColumn="1" w:lastColumn="0" w:noHBand="0" w:noVBand="1"/>
       </w:tblPr>
@@ -1583,7 +1591,7 @@
     </w:p>
     <w:p>
       <w:pPr>
-        <w:pStyle w:val="ListParagraph"/>
+        <w:pStyle w:val="PargrafodaLista"/>
         <w:numPr>
           <w:ilvl w:val="0"/>
           <w:numId w:val="10"/>
@@ -1605,7 +1613,7 @@
     </w:p>
     <w:p>
       <w:pPr>
-        <w:pStyle w:val="ListParagraph"/>
+        <w:pStyle w:val="PargrafodaLista"/>
         <w:numPr>
           <w:ilvl w:val="0"/>
           <w:numId w:val="10"/>
@@ -1630,7 +1638,7 @@
     <w:p/>
     <w:p>
       <w:pPr>
-        <w:pStyle w:val="Heading1"/>
+        <w:pStyle w:val="Ttulo1"/>
       </w:pPr>
       <w:r>
         <w:t>Module 2</w:t>
@@ -1638,12 +1646,12 @@
     </w:p>
     <w:p>
       <w:pPr>
-        <w:pStyle w:val="NoSpacing"/>
-      </w:pPr>
-    </w:p>
-    <w:p>
-      <w:pPr>
-        <w:pStyle w:val="Heading2"/>
+        <w:pStyle w:val="SemEspaamento"/>
+      </w:pPr>
+    </w:p>
+    <w:p>
+      <w:pPr>
+        <w:pStyle w:val="Ttulo2"/>
       </w:pPr>
       <w:r>
         <w:t>PWM</w:t>
@@ -1654,12 +1662,12 @@
     </w:p>
     <w:p>
       <w:pPr>
-        <w:pStyle w:val="NoSpacing"/>
-      </w:pPr>
-    </w:p>
-    <w:p>
-      <w:pPr>
-        <w:pStyle w:val="NoSpacing"/>
+        <w:pStyle w:val="SemEspaamento"/>
+      </w:pPr>
+    </w:p>
+    <w:p>
+      <w:pPr>
+        <w:pStyle w:val="SemEspaamento"/>
       </w:pPr>
       <w:r>
         <w:t>Author:</w:t>
@@ -1667,7 +1675,7 @@
     </w:p>
     <w:p>
       <w:pPr>
-        <w:pStyle w:val="NoSpacing"/>
+        <w:pStyle w:val="SemEspaamento"/>
       </w:pPr>
       <w:r>
         <w:t xml:space="preserve">Date: </w:t>
@@ -1675,7 +1683,7 @@
     </w:p>
     <w:p>
       <w:pPr>
-        <w:pStyle w:val="NoSpacing"/>
+        <w:pStyle w:val="SemEspaamento"/>
       </w:pPr>
       <w:r>
         <w:t>Procedure/Description of Test:</w:t>
@@ -1683,17 +1691,17 @@
     </w:p>
     <w:p>
       <w:pPr>
-        <w:pStyle w:val="NoSpacing"/>
-      </w:pPr>
-    </w:p>
-    <w:p>
-      <w:pPr>
-        <w:pStyle w:val="NoSpacing"/>
-      </w:pPr>
-    </w:p>
-    <w:p>
-      <w:pPr>
-        <w:pStyle w:val="NoSpacing"/>
+        <w:pStyle w:val="SemEspaamento"/>
+      </w:pPr>
+    </w:p>
+    <w:p>
+      <w:pPr>
+        <w:pStyle w:val="SemEspaamento"/>
+      </w:pPr>
+    </w:p>
+    <w:p>
+      <w:pPr>
+        <w:pStyle w:val="SemEspaamento"/>
       </w:pPr>
       <w:r>
         <w:t>Observations:</w:t>
@@ -1701,17 +1709,17 @@
     </w:p>
     <w:p>
       <w:pPr>
-        <w:pStyle w:val="NoSpacing"/>
-      </w:pPr>
-    </w:p>
-    <w:p>
-      <w:pPr>
-        <w:pStyle w:val="NoSpacing"/>
-      </w:pPr>
-    </w:p>
-    <w:p>
-      <w:pPr>
-        <w:pStyle w:val="NoSpacing"/>
+        <w:pStyle w:val="SemEspaamento"/>
+      </w:pPr>
+    </w:p>
+    <w:p>
+      <w:pPr>
+        <w:pStyle w:val="SemEspaamento"/>
+      </w:pPr>
+    </w:p>
+    <w:p>
+      <w:pPr>
+        <w:pStyle w:val="SemEspaamento"/>
       </w:pPr>
       <w:r>
         <w:t>Data:</w:t>
@@ -1719,12 +1727,12 @@
     </w:p>
     <w:p>
       <w:pPr>
-        <w:pStyle w:val="NoSpacing"/>
-      </w:pPr>
-    </w:p>
-    <w:p>
-      <w:pPr>
-        <w:pStyle w:val="NoSpacing"/>
+        <w:pStyle w:val="SemEspaamento"/>
+      </w:pPr>
+    </w:p>
+    <w:p>
+      <w:pPr>
+        <w:pStyle w:val="SemEspaamento"/>
       </w:pPr>
       <w:r>
         <w:t>Images/Drawings:</w:t>
@@ -1732,17 +1740,17 @@
     </w:p>
     <w:p>
       <w:pPr>
-        <w:pStyle w:val="NoSpacing"/>
-      </w:pPr>
-    </w:p>
-    <w:p>
-      <w:pPr>
-        <w:pStyle w:val="NoSpacing"/>
-      </w:pPr>
-    </w:p>
-    <w:p>
-      <w:pPr>
-        <w:pStyle w:val="NoSpacing"/>
+        <w:pStyle w:val="SemEspaamento"/>
+      </w:pPr>
+    </w:p>
+    <w:p>
+      <w:pPr>
+        <w:pStyle w:val="SemEspaamento"/>
+      </w:pPr>
+    </w:p>
+    <w:p>
+      <w:pPr>
+        <w:pStyle w:val="SemEspaamento"/>
       </w:pPr>
     </w:p>
     <w:p>
@@ -1752,7 +1760,7 @@
     </w:p>
     <w:tbl>
       <w:tblPr>
-        <w:tblStyle w:val="TableGrid"/>
+        <w:tblStyle w:val="Tabelacomgrade"/>
         <w:tblW w:w="0" w:type="auto"/>
         <w:tblLook w:val="04A0" w:firstRow="1" w:lastRow="0" w:firstColumn="1" w:lastColumn="0" w:noHBand="0" w:noVBand="1"/>
       </w:tblPr>
@@ -1861,7 +1869,7 @@
     <w:p/>
     <w:p>
       <w:pPr>
-        <w:pStyle w:val="Heading2"/>
+        <w:pStyle w:val="Ttulo2"/>
       </w:pPr>
       <w:r>
         <w:t>ADC</w:t>
@@ -1870,7 +1878,7 @@
     <w:p/>
     <w:p>
       <w:pPr>
-        <w:pStyle w:val="NoSpacing"/>
+        <w:pStyle w:val="SemEspaamento"/>
       </w:pPr>
       <w:r>
         <w:t>Author:</w:t>
@@ -1878,7 +1886,7 @@
     </w:p>
     <w:p>
       <w:pPr>
-        <w:pStyle w:val="NoSpacing"/>
+        <w:pStyle w:val="SemEspaamento"/>
       </w:pPr>
       <w:r>
         <w:t xml:space="preserve">Date: </w:t>
@@ -1886,7 +1894,7 @@
     </w:p>
     <w:p>
       <w:pPr>
-        <w:pStyle w:val="NoSpacing"/>
+        <w:pStyle w:val="SemEspaamento"/>
       </w:pPr>
       <w:r>
         <w:t>Procedure/Description of Test:</w:t>
@@ -1894,17 +1902,17 @@
     </w:p>
     <w:p>
       <w:pPr>
-        <w:pStyle w:val="NoSpacing"/>
-      </w:pPr>
-    </w:p>
-    <w:p>
-      <w:pPr>
-        <w:pStyle w:val="NoSpacing"/>
-      </w:pPr>
-    </w:p>
-    <w:p>
-      <w:pPr>
-        <w:pStyle w:val="NoSpacing"/>
+        <w:pStyle w:val="SemEspaamento"/>
+      </w:pPr>
+    </w:p>
+    <w:p>
+      <w:pPr>
+        <w:pStyle w:val="SemEspaamento"/>
+      </w:pPr>
+    </w:p>
+    <w:p>
+      <w:pPr>
+        <w:pStyle w:val="SemEspaamento"/>
       </w:pPr>
       <w:r>
         <w:t>Observations:</w:t>
@@ -1912,17 +1920,17 @@
     </w:p>
     <w:p>
       <w:pPr>
-        <w:pStyle w:val="NoSpacing"/>
-      </w:pPr>
-    </w:p>
-    <w:p>
-      <w:pPr>
-        <w:pStyle w:val="NoSpacing"/>
-      </w:pPr>
-    </w:p>
-    <w:p>
-      <w:pPr>
-        <w:pStyle w:val="NoSpacing"/>
+        <w:pStyle w:val="SemEspaamento"/>
+      </w:pPr>
+    </w:p>
+    <w:p>
+      <w:pPr>
+        <w:pStyle w:val="SemEspaamento"/>
+      </w:pPr>
+    </w:p>
+    <w:p>
+      <w:pPr>
+        <w:pStyle w:val="SemEspaamento"/>
       </w:pPr>
       <w:r>
         <w:t>Data:</w:t>
@@ -1930,12 +1938,12 @@
     </w:p>
     <w:p>
       <w:pPr>
-        <w:pStyle w:val="NoSpacing"/>
-      </w:pPr>
-    </w:p>
-    <w:p>
-      <w:pPr>
-        <w:pStyle w:val="NoSpacing"/>
+        <w:pStyle w:val="SemEspaamento"/>
+      </w:pPr>
+    </w:p>
+    <w:p>
+      <w:pPr>
+        <w:pStyle w:val="SemEspaamento"/>
       </w:pPr>
       <w:r>
         <w:t>Images/Drawings:</w:t>
@@ -1943,17 +1951,17 @@
     </w:p>
     <w:p>
       <w:pPr>
-        <w:pStyle w:val="NoSpacing"/>
-      </w:pPr>
-    </w:p>
-    <w:p>
-      <w:pPr>
-        <w:pStyle w:val="NoSpacing"/>
-      </w:pPr>
-    </w:p>
-    <w:p>
-      <w:pPr>
-        <w:pStyle w:val="NoSpacing"/>
+        <w:pStyle w:val="SemEspaamento"/>
+      </w:pPr>
+    </w:p>
+    <w:p>
+      <w:pPr>
+        <w:pStyle w:val="SemEspaamento"/>
+      </w:pPr>
+    </w:p>
+    <w:p>
+      <w:pPr>
+        <w:pStyle w:val="SemEspaamento"/>
       </w:pPr>
     </w:p>
     <w:p>
@@ -1963,7 +1971,7 @@
     </w:p>
     <w:tbl>
       <w:tblPr>
-        <w:tblStyle w:val="TableGrid"/>
+        <w:tblStyle w:val="Tabelacomgrade"/>
         <w:tblW w:w="0" w:type="auto"/>
         <w:tblLook w:val="04A0" w:firstRow="1" w:lastRow="0" w:firstColumn="1" w:lastColumn="0" w:noHBand="0" w:noVBand="1"/>
       </w:tblPr>
@@ -2094,7 +2102,7 @@
     </w:p>
     <w:p>
       <w:pPr>
-        <w:pStyle w:val="Heading1"/>
+        <w:pStyle w:val="Ttulo1"/>
       </w:pPr>
       <w:r>
         <w:lastRenderedPageBreak/>
@@ -2103,12 +2111,12 @@
     </w:p>
     <w:p>
       <w:pPr>
-        <w:pStyle w:val="NoSpacing"/>
-      </w:pPr>
-    </w:p>
-    <w:p>
-      <w:pPr>
-        <w:pStyle w:val="Heading2"/>
+        <w:pStyle w:val="SemEspaamento"/>
+      </w:pPr>
+    </w:p>
+    <w:p>
+      <w:pPr>
+        <w:pStyle w:val="Ttulo2"/>
       </w:pPr>
       <w:r>
         <w:t>NIOS II Hardware Design</w:t>
@@ -2119,12 +2127,12 @@
     </w:p>
     <w:p>
       <w:pPr>
-        <w:pStyle w:val="NoSpacing"/>
-      </w:pPr>
-    </w:p>
-    <w:p>
-      <w:pPr>
-        <w:pStyle w:val="NoSpacing"/>
+        <w:pStyle w:val="SemEspaamento"/>
+      </w:pPr>
+    </w:p>
+    <w:p>
+      <w:pPr>
+        <w:pStyle w:val="SemEspaamento"/>
       </w:pPr>
       <w:r>
         <w:t>Author:</w:t>
@@ -2132,7 +2140,7 @@
     </w:p>
     <w:p>
       <w:pPr>
-        <w:pStyle w:val="NoSpacing"/>
+        <w:pStyle w:val="SemEspaamento"/>
       </w:pPr>
       <w:r>
         <w:t xml:space="preserve">Date: </w:t>
@@ -2140,7 +2148,7 @@
     </w:p>
     <w:p>
       <w:pPr>
-        <w:pStyle w:val="NoSpacing"/>
+        <w:pStyle w:val="SemEspaamento"/>
       </w:pPr>
       <w:r>
         <w:t>Procedure/Description of Test:</w:t>
@@ -2148,17 +2156,17 @@
     </w:p>
     <w:p>
       <w:pPr>
-        <w:pStyle w:val="NoSpacing"/>
-      </w:pPr>
-    </w:p>
-    <w:p>
-      <w:pPr>
-        <w:pStyle w:val="NoSpacing"/>
-      </w:pPr>
-    </w:p>
-    <w:p>
-      <w:pPr>
-        <w:pStyle w:val="NoSpacing"/>
+        <w:pStyle w:val="SemEspaamento"/>
+      </w:pPr>
+    </w:p>
+    <w:p>
+      <w:pPr>
+        <w:pStyle w:val="SemEspaamento"/>
+      </w:pPr>
+    </w:p>
+    <w:p>
+      <w:pPr>
+        <w:pStyle w:val="SemEspaamento"/>
       </w:pPr>
       <w:r>
         <w:t>Observations:</w:t>
@@ -2166,17 +2174,17 @@
     </w:p>
     <w:p>
       <w:pPr>
-        <w:pStyle w:val="NoSpacing"/>
-      </w:pPr>
-    </w:p>
-    <w:p>
-      <w:pPr>
-        <w:pStyle w:val="NoSpacing"/>
-      </w:pPr>
-    </w:p>
-    <w:p>
-      <w:pPr>
-        <w:pStyle w:val="NoSpacing"/>
+        <w:pStyle w:val="SemEspaamento"/>
+      </w:pPr>
+    </w:p>
+    <w:p>
+      <w:pPr>
+        <w:pStyle w:val="SemEspaamento"/>
+      </w:pPr>
+    </w:p>
+    <w:p>
+      <w:pPr>
+        <w:pStyle w:val="SemEspaamento"/>
       </w:pPr>
       <w:r>
         <w:t>Data:</w:t>
@@ -2184,12 +2192,12 @@
     </w:p>
     <w:p>
       <w:pPr>
-        <w:pStyle w:val="NoSpacing"/>
-      </w:pPr>
-    </w:p>
-    <w:p>
-      <w:pPr>
-        <w:pStyle w:val="NoSpacing"/>
+        <w:pStyle w:val="SemEspaamento"/>
+      </w:pPr>
+    </w:p>
+    <w:p>
+      <w:pPr>
+        <w:pStyle w:val="SemEspaamento"/>
       </w:pPr>
       <w:r>
         <w:t>Images/Drawings:</w:t>
@@ -2197,17 +2205,17 @@
     </w:p>
     <w:p>
       <w:pPr>
-        <w:pStyle w:val="NoSpacing"/>
-      </w:pPr>
-    </w:p>
-    <w:p>
-      <w:pPr>
-        <w:pStyle w:val="NoSpacing"/>
-      </w:pPr>
-    </w:p>
-    <w:p>
-      <w:pPr>
-        <w:pStyle w:val="NoSpacing"/>
+        <w:pStyle w:val="SemEspaamento"/>
+      </w:pPr>
+    </w:p>
+    <w:p>
+      <w:pPr>
+        <w:pStyle w:val="SemEspaamento"/>
+      </w:pPr>
+    </w:p>
+    <w:p>
+      <w:pPr>
+        <w:pStyle w:val="SemEspaamento"/>
       </w:pPr>
     </w:p>
     <w:p>
@@ -2217,7 +2225,7 @@
     </w:p>
     <w:tbl>
       <w:tblPr>
-        <w:tblStyle w:val="TableGrid"/>
+        <w:tblStyle w:val="Tabelacomgrade"/>
         <w:tblW w:w="0" w:type="auto"/>
         <w:tblLook w:val="04A0" w:firstRow="1" w:lastRow="0" w:firstColumn="1" w:lastColumn="0" w:noHBand="0" w:noVBand="1"/>
       </w:tblPr>
@@ -2328,7 +2336,7 @@
     </w:p>
     <w:p>
       <w:pPr>
-        <w:pStyle w:val="Heading1"/>
+        <w:pStyle w:val="Ttulo1"/>
       </w:pPr>
       <w:r>
         <w:lastRenderedPageBreak/>
@@ -2337,12 +2345,12 @@
     </w:p>
     <w:p>
       <w:pPr>
-        <w:pStyle w:val="NoSpacing"/>
-      </w:pPr>
-    </w:p>
-    <w:p>
-      <w:pPr>
-        <w:pStyle w:val="Heading2"/>
+        <w:pStyle w:val="SemEspaamento"/>
+      </w:pPr>
+    </w:p>
+    <w:p>
+      <w:pPr>
+        <w:pStyle w:val="Ttulo2"/>
       </w:pPr>
       <w:r>
         <w:t>NIOS II Software Design and System Test</w:t>
@@ -2350,12 +2358,12 @@
     </w:p>
     <w:p>
       <w:pPr>
-        <w:pStyle w:val="NoSpacing"/>
-      </w:pPr>
-    </w:p>
-    <w:p>
-      <w:pPr>
-        <w:pStyle w:val="NoSpacing"/>
+        <w:pStyle w:val="SemEspaamento"/>
+      </w:pPr>
+    </w:p>
+    <w:p>
+      <w:pPr>
+        <w:pStyle w:val="SemEspaamento"/>
       </w:pPr>
       <w:r>
         <w:t>Author:</w:t>
@@ -2363,7 +2371,7 @@
     </w:p>
     <w:p>
       <w:pPr>
-        <w:pStyle w:val="NoSpacing"/>
+        <w:pStyle w:val="SemEspaamento"/>
       </w:pPr>
       <w:r>
         <w:t xml:space="preserve">Date: </w:t>
@@ -2371,7 +2379,7 @@
     </w:p>
     <w:p>
       <w:pPr>
-        <w:pStyle w:val="NoSpacing"/>
+        <w:pStyle w:val="SemEspaamento"/>
       </w:pPr>
       <w:r>
         <w:t>Procedure/Description of Test:</w:t>
@@ -2379,17 +2387,17 @@
     </w:p>
     <w:p>
       <w:pPr>
-        <w:pStyle w:val="NoSpacing"/>
-      </w:pPr>
-    </w:p>
-    <w:p>
-      <w:pPr>
-        <w:pStyle w:val="NoSpacing"/>
-      </w:pPr>
-    </w:p>
-    <w:p>
-      <w:pPr>
-        <w:pStyle w:val="NoSpacing"/>
+        <w:pStyle w:val="SemEspaamento"/>
+      </w:pPr>
+    </w:p>
+    <w:p>
+      <w:pPr>
+        <w:pStyle w:val="SemEspaamento"/>
+      </w:pPr>
+    </w:p>
+    <w:p>
+      <w:pPr>
+        <w:pStyle w:val="SemEspaamento"/>
       </w:pPr>
       <w:r>
         <w:t>Observations:</w:t>
@@ -2397,17 +2405,17 @@
     </w:p>
     <w:p>
       <w:pPr>
-        <w:pStyle w:val="NoSpacing"/>
-      </w:pPr>
-    </w:p>
-    <w:p>
-      <w:pPr>
-        <w:pStyle w:val="NoSpacing"/>
-      </w:pPr>
-    </w:p>
-    <w:p>
-      <w:pPr>
-        <w:pStyle w:val="NoSpacing"/>
+        <w:pStyle w:val="SemEspaamento"/>
+      </w:pPr>
+    </w:p>
+    <w:p>
+      <w:pPr>
+        <w:pStyle w:val="SemEspaamento"/>
+      </w:pPr>
+    </w:p>
+    <w:p>
+      <w:pPr>
+        <w:pStyle w:val="SemEspaamento"/>
       </w:pPr>
       <w:r>
         <w:t>Data:</w:t>
@@ -2415,12 +2423,12 @@
     </w:p>
     <w:p>
       <w:pPr>
-        <w:pStyle w:val="NoSpacing"/>
-      </w:pPr>
-    </w:p>
-    <w:p>
-      <w:pPr>
-        <w:pStyle w:val="NoSpacing"/>
+        <w:pStyle w:val="SemEspaamento"/>
+      </w:pPr>
+    </w:p>
+    <w:p>
+      <w:pPr>
+        <w:pStyle w:val="SemEspaamento"/>
       </w:pPr>
       <w:r>
         <w:t>Images/Drawings:</w:t>
@@ -2428,17 +2436,17 @@
     </w:p>
     <w:p>
       <w:pPr>
-        <w:pStyle w:val="NoSpacing"/>
-      </w:pPr>
-    </w:p>
-    <w:p>
-      <w:pPr>
-        <w:pStyle w:val="NoSpacing"/>
-      </w:pPr>
-    </w:p>
-    <w:p>
-      <w:pPr>
-        <w:pStyle w:val="NoSpacing"/>
+        <w:pStyle w:val="SemEspaamento"/>
+      </w:pPr>
+    </w:p>
+    <w:p>
+      <w:pPr>
+        <w:pStyle w:val="SemEspaamento"/>
+      </w:pPr>
+    </w:p>
+    <w:p>
+      <w:pPr>
+        <w:pStyle w:val="SemEspaamento"/>
       </w:pPr>
     </w:p>
     <w:p>
@@ -2448,7 +2456,7 @@
     </w:p>
     <w:tbl>
       <w:tblPr>
-        <w:tblStyle w:val="TableGrid"/>
+        <w:tblStyle w:val="Tabelacomgrade"/>
         <w:tblW w:w="0" w:type="auto"/>
         <w:tblLook w:val="04A0" w:firstRow="1" w:lastRow="0" w:firstColumn="1" w:lastColumn="0" w:noHBand="0" w:noVBand="1"/>
       </w:tblPr>
@@ -2529,7 +2537,7 @@
     </w:p>
     <w:p>
       <w:pPr>
-        <w:pStyle w:val="NoSpacing"/>
+        <w:pStyle w:val="SemEspaamento"/>
         <w:numPr>
           <w:ilvl w:val="0"/>
           <w:numId w:val="11"/>
@@ -2553,7 +2561,7 @@
     </w:p>
     <w:p>
       <w:pPr>
-        <w:pStyle w:val="NoSpacing"/>
+        <w:pStyle w:val="SemEspaamento"/>
         <w:numPr>
           <w:ilvl w:val="0"/>
           <w:numId w:val="11"/>
@@ -2573,7 +2581,7 @@
     </w:p>
     <w:p>
       <w:pPr>
-        <w:pStyle w:val="NoSpacing"/>
+        <w:pStyle w:val="SemEspaamento"/>
         <w:numPr>
           <w:ilvl w:val="0"/>
           <w:numId w:val="11"/>
@@ -2593,7 +2601,7 @@
     </w:p>
     <w:p>
       <w:pPr>
-        <w:pStyle w:val="NoSpacing"/>
+        <w:pStyle w:val="SemEspaamento"/>
         <w:numPr>
           <w:ilvl w:val="0"/>
           <w:numId w:val="11"/>
@@ -2635,7 +2643,7 @@
 </file>
 
 <file path=word/endnotes.xml><?xml version="1.0" encoding="utf-8"?>
-<w:endnotes xmlns:wpc="http://schemas.microsoft.com/office/word/2010/wordprocessingCanvas" xmlns:cx="http://schemas.microsoft.com/office/drawing/2014/chartex" xmlns:cx1="http://schemas.microsoft.com/office/drawing/2015/9/8/chartex" xmlns:mc="http://schemas.openxmlformats.org/markup-compatibility/2006" xmlns:o="urn:schemas-microsoft-com:office:office" xmlns:r="http://schemas.openxmlformats.org/officeDocument/2006/relationships" xmlns:m="http://schemas.openxmlformats.org/officeDocument/2006/math" xmlns:v="urn:schemas-microsoft-com:vml" xmlns:wp14="http://schemas.microsoft.com/office/word/2010/wordprocessingDrawing" xmlns:wp="http://schemas.openxmlformats.org/drawingml/2006/wordprocessingDrawing" xmlns:w10="urn:schemas-microsoft-com:office:word" xmlns:w="http://schemas.openxmlformats.org/wordprocessingml/2006/main" xmlns:w14="http://schemas.microsoft.com/office/word/2010/wordml" xmlns:w15="http://schemas.microsoft.com/office/word/2012/wordml" xmlns:w16se="http://schemas.microsoft.com/office/word/2015/wordml/symex" xmlns:wpg="http://schemas.microsoft.com/office/word/2010/wordprocessingGroup" xmlns:wpi="http://schemas.microsoft.com/office/word/2010/wordprocessingInk" xmlns:wne="http://schemas.microsoft.com/office/word/2006/wordml" xmlns:wps="http://schemas.microsoft.com/office/word/2010/wordprocessingShape" mc:Ignorable="w14 w15 w16se wp14">
+<w:endnotes xmlns:wpc="http://schemas.microsoft.com/office/word/2010/wordprocessingCanvas" xmlns:cx="http://schemas.microsoft.com/office/drawing/2014/chartex" xmlns:cx1="http://schemas.microsoft.com/office/drawing/2015/9/8/chartex" xmlns:cx2="http://schemas.microsoft.com/office/drawing/2015/10/21/chartex" xmlns:cx3="http://schemas.microsoft.com/office/drawing/2016/5/9/chartex" xmlns:cx4="http://schemas.microsoft.com/office/drawing/2016/5/10/chartex" xmlns:cx5="http://schemas.microsoft.com/office/drawing/2016/5/11/chartex" xmlns:cx6="http://schemas.microsoft.com/office/drawing/2016/5/12/chartex" xmlns:cx7="http://schemas.microsoft.com/office/drawing/2016/5/13/chartex" xmlns:cx8="http://schemas.microsoft.com/office/drawing/2016/5/14/chartex" xmlns:mc="http://schemas.openxmlformats.org/markup-compatibility/2006" xmlns:aink="http://schemas.microsoft.com/office/drawing/2016/ink" xmlns:am3d="http://schemas.microsoft.com/office/drawing/2017/model3d" xmlns:o="urn:schemas-microsoft-com:office:office" xmlns:r="http://schemas.openxmlformats.org/officeDocument/2006/relationships" xmlns:m="http://schemas.openxmlformats.org/officeDocument/2006/math" xmlns:v="urn:schemas-microsoft-com:vml" xmlns:wp14="http://schemas.microsoft.com/office/word/2010/wordprocessingDrawing" xmlns:wp="http://schemas.openxmlformats.org/drawingml/2006/wordprocessingDrawing" xmlns:w10="urn:schemas-microsoft-com:office:word" xmlns:w="http://schemas.openxmlformats.org/wordprocessingml/2006/main" xmlns:w14="http://schemas.microsoft.com/office/word/2010/wordml" xmlns:w15="http://schemas.microsoft.com/office/word/2012/wordml" xmlns:w16cid="http://schemas.microsoft.com/office/word/2016/wordml/cid" xmlns:w16se="http://schemas.microsoft.com/office/word/2015/wordml/symex" xmlns:wpg="http://schemas.microsoft.com/office/word/2010/wordprocessingGroup" xmlns:wpi="http://schemas.microsoft.com/office/word/2010/wordprocessingInk" xmlns:wne="http://schemas.microsoft.com/office/word/2006/wordml" xmlns:wps="http://schemas.microsoft.com/office/word/2010/wordprocessingShape" mc:Ignorable="w14 w15 w16se w16cid wp14">
   <w:endnote w:type="separator" w:id="-1">
     <w:p>
       <w:pPr>
@@ -2660,7 +2668,7 @@
 </file>
 
 <file path=word/footer1.xml><?xml version="1.0" encoding="utf-8"?>
-<w:ftr xmlns:wpc="http://schemas.microsoft.com/office/word/2010/wordprocessingCanvas" xmlns:cx="http://schemas.microsoft.com/office/drawing/2014/chartex" xmlns:cx1="http://schemas.microsoft.com/office/drawing/2015/9/8/chartex" xmlns:mc="http://schemas.openxmlformats.org/markup-compatibility/2006" xmlns:o="urn:schemas-microsoft-com:office:office" xmlns:r="http://schemas.openxmlformats.org/officeDocument/2006/relationships" xmlns:m="http://schemas.openxmlformats.org/officeDocument/2006/math" xmlns:v="urn:schemas-microsoft-com:vml" xmlns:wp14="http://schemas.microsoft.com/office/word/2010/wordprocessingDrawing" xmlns:wp="http://schemas.openxmlformats.org/drawingml/2006/wordprocessingDrawing" xmlns:w10="urn:schemas-microsoft-com:office:word" xmlns:w="http://schemas.openxmlformats.org/wordprocessingml/2006/main" xmlns:w14="http://schemas.microsoft.com/office/word/2010/wordml" xmlns:w15="http://schemas.microsoft.com/office/word/2012/wordml" xmlns:w16se="http://schemas.microsoft.com/office/word/2015/wordml/symex" xmlns:wpg="http://schemas.microsoft.com/office/word/2010/wordprocessingGroup" xmlns:wpi="http://schemas.microsoft.com/office/word/2010/wordprocessingInk" xmlns:wne="http://schemas.microsoft.com/office/word/2006/wordml" xmlns:wps="http://schemas.microsoft.com/office/word/2010/wordprocessingShape" mc:Ignorable="w14 w15 w16se wp14">
+<w:ftr xmlns:wpc="http://schemas.microsoft.com/office/word/2010/wordprocessingCanvas" xmlns:cx="http://schemas.microsoft.com/office/drawing/2014/chartex" xmlns:cx1="http://schemas.microsoft.com/office/drawing/2015/9/8/chartex" xmlns:cx2="http://schemas.microsoft.com/office/drawing/2015/10/21/chartex" xmlns:cx3="http://schemas.microsoft.com/office/drawing/2016/5/9/chartex" xmlns:cx4="http://schemas.microsoft.com/office/drawing/2016/5/10/chartex" xmlns:cx5="http://schemas.microsoft.com/office/drawing/2016/5/11/chartex" xmlns:cx6="http://schemas.microsoft.com/office/drawing/2016/5/12/chartex" xmlns:cx7="http://schemas.microsoft.com/office/drawing/2016/5/13/chartex" xmlns:cx8="http://schemas.microsoft.com/office/drawing/2016/5/14/chartex" xmlns:mc="http://schemas.openxmlformats.org/markup-compatibility/2006" xmlns:aink="http://schemas.microsoft.com/office/drawing/2016/ink" xmlns:am3d="http://schemas.microsoft.com/office/drawing/2017/model3d" xmlns:o="urn:schemas-microsoft-com:office:office" xmlns:r="http://schemas.openxmlformats.org/officeDocument/2006/relationships" xmlns:m="http://schemas.openxmlformats.org/officeDocument/2006/math" xmlns:v="urn:schemas-microsoft-com:vml" xmlns:wp14="http://schemas.microsoft.com/office/word/2010/wordprocessingDrawing" xmlns:wp="http://schemas.openxmlformats.org/drawingml/2006/wordprocessingDrawing" xmlns:w10="urn:schemas-microsoft-com:office:word" xmlns:w="http://schemas.openxmlformats.org/wordprocessingml/2006/main" xmlns:w14="http://schemas.microsoft.com/office/word/2010/wordml" xmlns:w15="http://schemas.microsoft.com/office/word/2012/wordml" xmlns:w16cid="http://schemas.microsoft.com/office/word/2016/wordml/cid" xmlns:w16se="http://schemas.microsoft.com/office/word/2015/wordml/symex" xmlns:wpg="http://schemas.microsoft.com/office/word/2010/wordprocessingGroup" xmlns:wpi="http://schemas.microsoft.com/office/word/2010/wordprocessingInk" xmlns:wne="http://schemas.microsoft.com/office/word/2006/wordml" xmlns:wps="http://schemas.microsoft.com/office/word/2010/wordprocessingShape" mc:Ignorable="w14 w15 w16se w16cid wp14">
   <w:sdt>
     <w:sdtPr>
       <w:id w:val="-1889869485"/>
@@ -2673,7 +2681,7 @@
     <w:sdtContent>
       <w:p>
         <w:pPr>
-          <w:pStyle w:val="Footer"/>
+          <w:pStyle w:val="Rodap"/>
           <w:jc w:val="right"/>
         </w:pPr>
         <w:r>
@@ -2708,14 +2716,14 @@
   </w:sdt>
   <w:p>
     <w:pPr>
-      <w:pStyle w:val="Footer"/>
+      <w:pStyle w:val="Rodap"/>
     </w:pPr>
   </w:p>
 </w:ftr>
 </file>
 
 <file path=word/footnotes.xml><?xml version="1.0" encoding="utf-8"?>
-<w:footnotes xmlns:wpc="http://schemas.microsoft.com/office/word/2010/wordprocessingCanvas" xmlns:cx="http://schemas.microsoft.com/office/drawing/2014/chartex" xmlns:cx1="http://schemas.microsoft.com/office/drawing/2015/9/8/chartex" xmlns:mc="http://schemas.openxmlformats.org/markup-compatibility/2006" xmlns:o="urn:schemas-microsoft-com:office:office" xmlns:r="http://schemas.openxmlformats.org/officeDocument/2006/relationships" xmlns:m="http://schemas.openxmlformats.org/officeDocument/2006/math" xmlns:v="urn:schemas-microsoft-com:vml" xmlns:wp14="http://schemas.microsoft.com/office/word/2010/wordprocessingDrawing" xmlns:wp="http://schemas.openxmlformats.org/drawingml/2006/wordprocessingDrawing" xmlns:w10="urn:schemas-microsoft-com:office:word" xmlns:w="http://schemas.openxmlformats.org/wordprocessingml/2006/main" xmlns:w14="http://schemas.microsoft.com/office/word/2010/wordml" xmlns:w15="http://schemas.microsoft.com/office/word/2012/wordml" xmlns:w16se="http://schemas.microsoft.com/office/word/2015/wordml/symex" xmlns:wpg="http://schemas.microsoft.com/office/word/2010/wordprocessingGroup" xmlns:wpi="http://schemas.microsoft.com/office/word/2010/wordprocessingInk" xmlns:wne="http://schemas.microsoft.com/office/word/2006/wordml" xmlns:wps="http://schemas.microsoft.com/office/word/2010/wordprocessingShape" mc:Ignorable="w14 w15 w16se wp14">
+<w:footnotes xmlns:wpc="http://schemas.microsoft.com/office/word/2010/wordprocessingCanvas" xmlns:cx="http://schemas.microsoft.com/office/drawing/2014/chartex" xmlns:cx1="http://schemas.microsoft.com/office/drawing/2015/9/8/chartex" xmlns:cx2="http://schemas.microsoft.com/office/drawing/2015/10/21/chartex" xmlns:cx3="http://schemas.microsoft.com/office/drawing/2016/5/9/chartex" xmlns:cx4="http://schemas.microsoft.com/office/drawing/2016/5/10/chartex" xmlns:cx5="http://schemas.microsoft.com/office/drawing/2016/5/11/chartex" xmlns:cx6="http://schemas.microsoft.com/office/drawing/2016/5/12/chartex" xmlns:cx7="http://schemas.microsoft.com/office/drawing/2016/5/13/chartex" xmlns:cx8="http://schemas.microsoft.com/office/drawing/2016/5/14/chartex" xmlns:mc="http://schemas.openxmlformats.org/markup-compatibility/2006" xmlns:aink="http://schemas.microsoft.com/office/drawing/2016/ink" xmlns:am3d="http://schemas.microsoft.com/office/drawing/2017/model3d" xmlns:o="urn:schemas-microsoft-com:office:office" xmlns:r="http://schemas.openxmlformats.org/officeDocument/2006/relationships" xmlns:m="http://schemas.openxmlformats.org/officeDocument/2006/math" xmlns:v="urn:schemas-microsoft-com:vml" xmlns:wp14="http://schemas.microsoft.com/office/word/2010/wordprocessingDrawing" xmlns:wp="http://schemas.openxmlformats.org/drawingml/2006/wordprocessingDrawing" xmlns:w10="urn:schemas-microsoft-com:office:word" xmlns:w="http://schemas.openxmlformats.org/wordprocessingml/2006/main" xmlns:w14="http://schemas.microsoft.com/office/word/2010/wordml" xmlns:w15="http://schemas.microsoft.com/office/word/2012/wordml" xmlns:w16cid="http://schemas.microsoft.com/office/word/2016/wordml/cid" xmlns:w16se="http://schemas.microsoft.com/office/word/2015/wordml/symex" xmlns:wpg="http://schemas.microsoft.com/office/word/2010/wordprocessingGroup" xmlns:wpi="http://schemas.microsoft.com/office/word/2010/wordprocessingInk" xmlns:wne="http://schemas.microsoft.com/office/word/2006/wordml" xmlns:wps="http://schemas.microsoft.com/office/word/2010/wordprocessingShape" mc:Ignorable="w14 w15 w16se w16cid wp14">
   <w:footnote w:type="separator" w:id="-1">
     <w:p>
       <w:pPr>
@@ -2740,7 +2748,7 @@
 </file>
 
 <file path=word/numbering.xml><?xml version="1.0" encoding="utf-8"?>
-<w:numbering xmlns:wpc="http://schemas.microsoft.com/office/word/2010/wordprocessingCanvas" xmlns:cx="http://schemas.microsoft.com/office/drawing/2014/chartex" xmlns:cx1="http://schemas.microsoft.com/office/drawing/2015/9/8/chartex" xmlns:mc="http://schemas.openxmlformats.org/markup-compatibility/2006" xmlns:o="urn:schemas-microsoft-com:office:office" xmlns:r="http://schemas.openxmlformats.org/officeDocument/2006/relationships" xmlns:m="http://schemas.openxmlformats.org/officeDocument/2006/math" xmlns:v="urn:schemas-microsoft-com:vml" xmlns:wp14="http://schemas.microsoft.com/office/word/2010/wordprocessingDrawing" xmlns:wp="http://schemas.openxmlformats.org/drawingml/2006/wordprocessingDrawing" xmlns:w10="urn:schemas-microsoft-com:office:word" xmlns:w="http://schemas.openxmlformats.org/wordprocessingml/2006/main" xmlns:w14="http://schemas.microsoft.com/office/word/2010/wordml" xmlns:w15="http://schemas.microsoft.com/office/word/2012/wordml" xmlns:w16se="http://schemas.microsoft.com/office/word/2015/wordml/symex" xmlns:wpg="http://schemas.microsoft.com/office/word/2010/wordprocessingGroup" xmlns:wpi="http://schemas.microsoft.com/office/word/2010/wordprocessingInk" xmlns:wne="http://schemas.microsoft.com/office/word/2006/wordml" xmlns:wps="http://schemas.microsoft.com/office/word/2010/wordprocessingShape" mc:Ignorable="w14 w15 w16se wp14">
+<w:numbering xmlns:wpc="http://schemas.microsoft.com/office/word/2010/wordprocessingCanvas" xmlns:cx="http://schemas.microsoft.com/office/drawing/2014/chartex" xmlns:cx1="http://schemas.microsoft.com/office/drawing/2015/9/8/chartex" xmlns:cx2="http://schemas.microsoft.com/office/drawing/2015/10/21/chartex" xmlns:cx3="http://schemas.microsoft.com/office/drawing/2016/5/9/chartex" xmlns:cx4="http://schemas.microsoft.com/office/drawing/2016/5/10/chartex" xmlns:cx5="http://schemas.microsoft.com/office/drawing/2016/5/11/chartex" xmlns:cx6="http://schemas.microsoft.com/office/drawing/2016/5/12/chartex" xmlns:cx7="http://schemas.microsoft.com/office/drawing/2016/5/13/chartex" xmlns:cx8="http://schemas.microsoft.com/office/drawing/2016/5/14/chartex" xmlns:mc="http://schemas.openxmlformats.org/markup-compatibility/2006" xmlns:aink="http://schemas.microsoft.com/office/drawing/2016/ink" xmlns:am3d="http://schemas.microsoft.com/office/drawing/2017/model3d" xmlns:o="urn:schemas-microsoft-com:office:office" xmlns:r="http://schemas.openxmlformats.org/officeDocument/2006/relationships" xmlns:m="http://schemas.openxmlformats.org/officeDocument/2006/math" xmlns:v="urn:schemas-microsoft-com:vml" xmlns:wp14="http://schemas.microsoft.com/office/word/2010/wordprocessingDrawing" xmlns:wp="http://schemas.openxmlformats.org/drawingml/2006/wordprocessingDrawing" xmlns:w10="urn:schemas-microsoft-com:office:word" xmlns:w="http://schemas.openxmlformats.org/wordprocessingml/2006/main" xmlns:w14="http://schemas.microsoft.com/office/word/2010/wordml" xmlns:w15="http://schemas.microsoft.com/office/word/2012/wordml" xmlns:w16cid="http://schemas.microsoft.com/office/word/2016/wordml/cid" xmlns:w16se="http://schemas.microsoft.com/office/word/2015/wordml/symex" xmlns:wpg="http://schemas.microsoft.com/office/word/2010/wordprocessingGroup" xmlns:wpi="http://schemas.microsoft.com/office/word/2010/wordprocessingInk" xmlns:wne="http://schemas.microsoft.com/office/word/2006/wordml" xmlns:wps="http://schemas.microsoft.com/office/word/2010/wordprocessingShape" mc:Ignorable="w14 w15 w16se w16cid wp14">
   <w:abstractNum w:abstractNumId="0" w15:restartNumberingAfterBreak="0">
     <w:nsid w:val="09D60E3D"/>
     <w:multiLevelType w:val="hybridMultilevel"/>
@@ -3752,7 +3760,7 @@
 </file>
 
 <file path=word/styles.xml><?xml version="1.0" encoding="utf-8"?>
-<w:styles xmlns:mc="http://schemas.openxmlformats.org/markup-compatibility/2006" xmlns:r="http://schemas.openxmlformats.org/officeDocument/2006/relationships" xmlns:w="http://schemas.openxmlformats.org/wordprocessingml/2006/main" xmlns:w14="http://schemas.microsoft.com/office/word/2010/wordml" xmlns:w15="http://schemas.microsoft.com/office/word/2012/wordml" xmlns:w16se="http://schemas.microsoft.com/office/word/2015/wordml/symex" mc:Ignorable="w14 w15 w16se">
+<w:styles xmlns:mc="http://schemas.openxmlformats.org/markup-compatibility/2006" xmlns:r="http://schemas.openxmlformats.org/officeDocument/2006/relationships" xmlns:w="http://schemas.openxmlformats.org/wordprocessingml/2006/main" xmlns:w14="http://schemas.microsoft.com/office/word/2010/wordml" xmlns:w15="http://schemas.microsoft.com/office/word/2012/wordml" xmlns:w16cid="http://schemas.microsoft.com/office/word/2016/wordml/cid" xmlns:w16se="http://schemas.microsoft.com/office/word/2015/wordml/symex" mc:Ignorable="w14 w15 w16se w16cid">
   <w:docDefaults>
     <w:rPrDefault>
       <w:rPr>
@@ -3768,7 +3776,7 @@
       </w:pPr>
     </w:pPrDefault>
   </w:docDefaults>
-  <w:latentStyles w:defLockedState="0" w:defUIPriority="99" w:defSemiHidden="0" w:defUnhideWhenUsed="0" w:defQFormat="0" w:count="371">
+  <w:latentStyles w:defLockedState="0" w:defUIPriority="99" w:defSemiHidden="0" w:defUnhideWhenUsed="0" w:defQFormat="0" w:count="377">
     <w:lsdException w:name="Normal" w:uiPriority="0" w:qFormat="1"/>
     <w:lsdException w:name="heading 1" w:uiPriority="9" w:qFormat="1"/>
     <w:lsdException w:name="heading 2" w:semiHidden="1" w:uiPriority="9" w:unhideWhenUsed="1" w:qFormat="1"/>
@@ -3916,11 +3924,8 @@
     <w:lsdException w:name="Table 3D effects 3" w:semiHidden="1" w:unhideWhenUsed="1"/>
     <w:lsdException w:name="Table Contemporary" w:semiHidden="1" w:unhideWhenUsed="1"/>
     <w:lsdException w:name="Table Elegant" w:semiHidden="1" w:unhideWhenUsed="1"/>
-    <w:lsdException w:name="Table Professional" w:semiHidden="1" w:unhideWhenUsed="1"/>
     <w:lsdException w:name="Table Subtle 1" w:semiHidden="1" w:unhideWhenUsed="1"/>
     <w:lsdException w:name="Table Subtle 2" w:semiHidden="1" w:unhideWhenUsed="1"/>
-    <w:lsdException w:name="Table Web 1" w:semiHidden="1" w:unhideWhenUsed="1"/>
-    <w:lsdException w:name="Table Web 2" w:semiHidden="1" w:unhideWhenUsed="1"/>
     <w:lsdException w:name="Table Web 3" w:semiHidden="1" w:unhideWhenUsed="1"/>
     <w:lsdException w:name="Balloon Text" w:semiHidden="1" w:unhideWhenUsed="1"/>
     <w:lsdException w:name="Table Grid" w:uiPriority="39"/>
@@ -4140,6 +4145,12 @@
     <w:lsdException w:name="List Table 5 Dark Accent 6" w:uiPriority="50"/>
     <w:lsdException w:name="List Table 6 Colorful Accent 6" w:uiPriority="51"/>
     <w:lsdException w:name="List Table 7 Colorful Accent 6" w:uiPriority="52"/>
+    <w:lsdException w:name="Mention" w:semiHidden="1" w:unhideWhenUsed="1"/>
+    <w:lsdException w:name="Smart Hyperlink" w:semiHidden="1" w:unhideWhenUsed="1"/>
+    <w:lsdException w:name="Hashtag" w:semiHidden="1" w:unhideWhenUsed="1"/>
+    <w:lsdException w:name="Unresolved Mention" w:semiHidden="1" w:unhideWhenUsed="1"/>
+    <w:lsdException w:name="Smart Link" w:semiHidden="1" w:unhideWhenUsed="1"/>
+    <w:lsdException w:name="Smart Link Error" w:semiHidden="1" w:unhideWhenUsed="1"/>
   </w:latentStyles>
   <w:style w:type="paragraph" w:default="1" w:styleId="Normal">
     <w:name w:val="Normal"/>
@@ -4150,11 +4161,11 @@
       <w:sz w:val="22"/>
     </w:rPr>
   </w:style>
-  <w:style w:type="paragraph" w:styleId="Heading1">
+  <w:style w:type="paragraph" w:styleId="Ttulo1">
     <w:name w:val="heading 1"/>
     <w:basedOn w:val="Normal"/>
     <w:next w:val="Normal"/>
-    <w:link w:val="Heading1Char"/>
+    <w:link w:val="Ttulo1Char"/>
     <w:uiPriority w:val="9"/>
     <w:qFormat/>
     <w:rsid w:val="00243D04"/>
@@ -4174,11 +4185,11 @@
       <w:szCs w:val="36"/>
     </w:rPr>
   </w:style>
-  <w:style w:type="paragraph" w:styleId="Heading2">
+  <w:style w:type="paragraph" w:styleId="Ttulo2">
     <w:name w:val="heading 2"/>
     <w:basedOn w:val="Normal"/>
     <w:next w:val="Normal"/>
-    <w:link w:val="Heading2Char"/>
+    <w:link w:val="Ttulo2Char"/>
     <w:uiPriority w:val="9"/>
     <w:unhideWhenUsed/>
     <w:qFormat/>
@@ -4196,11 +4207,11 @@
       <w:szCs w:val="28"/>
     </w:rPr>
   </w:style>
-  <w:style w:type="paragraph" w:styleId="Heading3">
+  <w:style w:type="paragraph" w:styleId="Ttulo3">
     <w:name w:val="heading 3"/>
     <w:basedOn w:val="Normal"/>
     <w:next w:val="Normal"/>
-    <w:link w:val="Heading3Char"/>
+    <w:link w:val="Ttulo3Char"/>
     <w:uiPriority w:val="9"/>
     <w:semiHidden/>
     <w:unhideWhenUsed/>
@@ -4219,11 +4230,11 @@
       <w:szCs w:val="26"/>
     </w:rPr>
   </w:style>
-  <w:style w:type="paragraph" w:styleId="Heading4">
+  <w:style w:type="paragraph" w:styleId="Ttulo4">
     <w:name w:val="heading 4"/>
     <w:basedOn w:val="Normal"/>
     <w:next w:val="Normal"/>
-    <w:link w:val="Heading4Char"/>
+    <w:link w:val="Ttulo4Char"/>
     <w:uiPriority w:val="9"/>
     <w:semiHidden/>
     <w:unhideWhenUsed/>
@@ -4241,11 +4252,11 @@
       <w:szCs w:val="24"/>
     </w:rPr>
   </w:style>
-  <w:style w:type="paragraph" w:styleId="Heading5">
+  <w:style w:type="paragraph" w:styleId="Ttulo5">
     <w:name w:val="heading 5"/>
     <w:basedOn w:val="Normal"/>
     <w:next w:val="Normal"/>
-    <w:link w:val="Heading5Char"/>
+    <w:link w:val="Ttulo5Char"/>
     <w:uiPriority w:val="9"/>
     <w:semiHidden/>
     <w:unhideWhenUsed/>
@@ -4264,11 +4275,11 @@
       <w:szCs w:val="22"/>
     </w:rPr>
   </w:style>
-  <w:style w:type="paragraph" w:styleId="Heading6">
+  <w:style w:type="paragraph" w:styleId="Ttulo6">
     <w:name w:val="heading 6"/>
     <w:basedOn w:val="Normal"/>
     <w:next w:val="Normal"/>
-    <w:link w:val="Heading6Char"/>
+    <w:link w:val="Ttulo6Char"/>
     <w:uiPriority w:val="9"/>
     <w:semiHidden/>
     <w:unhideWhenUsed/>
@@ -4285,11 +4296,11 @@
       <w:color w:val="595959" w:themeColor="text1" w:themeTint="A6"/>
     </w:rPr>
   </w:style>
-  <w:style w:type="paragraph" w:styleId="Heading7">
+  <w:style w:type="paragraph" w:styleId="Ttulo7">
     <w:name w:val="heading 7"/>
     <w:basedOn w:val="Normal"/>
     <w:next w:val="Normal"/>
-    <w:link w:val="Heading7Char"/>
+    <w:link w:val="Ttulo7Char"/>
     <w:uiPriority w:val="9"/>
     <w:semiHidden/>
     <w:unhideWhenUsed/>
@@ -4308,11 +4319,11 @@
       <w:color w:val="595959" w:themeColor="text1" w:themeTint="A6"/>
     </w:rPr>
   </w:style>
-  <w:style w:type="paragraph" w:styleId="Heading8">
+  <w:style w:type="paragraph" w:styleId="Ttulo8">
     <w:name w:val="heading 8"/>
     <w:basedOn w:val="Normal"/>
     <w:next w:val="Normal"/>
-    <w:link w:val="Heading8Char"/>
+    <w:link w:val="Ttulo8Char"/>
     <w:uiPriority w:val="9"/>
     <w:semiHidden/>
     <w:unhideWhenUsed/>
@@ -4330,11 +4341,11 @@
       <w:color w:val="595959" w:themeColor="text1" w:themeTint="A6"/>
     </w:rPr>
   </w:style>
-  <w:style w:type="paragraph" w:styleId="Heading9">
+  <w:style w:type="paragraph" w:styleId="Ttulo9">
     <w:name w:val="heading 9"/>
     <w:basedOn w:val="Normal"/>
     <w:next w:val="Normal"/>
-    <w:link w:val="Heading9Char"/>
+    <w:link w:val="Ttulo9Char"/>
     <w:uiPriority w:val="9"/>
     <w:semiHidden/>
     <w:unhideWhenUsed/>
@@ -4354,13 +4365,13 @@
       <w:color w:val="595959" w:themeColor="text1" w:themeTint="A6"/>
     </w:rPr>
   </w:style>
-  <w:style w:type="character" w:default="1" w:styleId="DefaultParagraphFont">
+  <w:style w:type="character" w:default="1" w:styleId="Fontepargpadro">
     <w:name w:val="Default Paragraph Font"/>
     <w:uiPriority w:val="1"/>
     <w:semiHidden/>
     <w:unhideWhenUsed/>
   </w:style>
-  <w:style w:type="table" w:default="1" w:styleId="TableNormal">
+  <w:style w:type="table" w:default="1" w:styleId="Tabelanormal">
     <w:name w:val="Normal Table"/>
     <w:uiPriority w:val="99"/>
     <w:semiHidden/>
@@ -4375,16 +4386,16 @@
       </w:tblCellMar>
     </w:tblPr>
   </w:style>
-  <w:style w:type="numbering" w:default="1" w:styleId="NoList">
+  <w:style w:type="numbering" w:default="1" w:styleId="Semlista">
     <w:name w:val="No List"/>
     <w:uiPriority w:val="99"/>
     <w:semiHidden/>
     <w:unhideWhenUsed/>
   </w:style>
-  <w:style w:type="character" w:customStyle="1" w:styleId="Heading1Char">
-    <w:name w:val="Heading 1 Char"/>
-    <w:basedOn w:val="DefaultParagraphFont"/>
-    <w:link w:val="Heading1"/>
+  <w:style w:type="character" w:customStyle="1" w:styleId="Ttulo1Char">
+    <w:name w:val="Título 1 Char"/>
+    <w:basedOn w:val="Fontepargpadro"/>
+    <w:link w:val="Ttulo1"/>
     <w:uiPriority w:val="9"/>
     <w:rsid w:val="00243D04"/>
     <w:rPr>
@@ -4394,10 +4405,10 @@
       <w:szCs w:val="36"/>
     </w:rPr>
   </w:style>
-  <w:style w:type="character" w:customStyle="1" w:styleId="Heading2Char">
-    <w:name w:val="Heading 2 Char"/>
-    <w:basedOn w:val="DefaultParagraphFont"/>
-    <w:link w:val="Heading2"/>
+  <w:style w:type="character" w:customStyle="1" w:styleId="Ttulo2Char">
+    <w:name w:val="Título 2 Char"/>
+    <w:basedOn w:val="Fontepargpadro"/>
+    <w:link w:val="Ttulo2"/>
     <w:uiPriority w:val="9"/>
     <w:rsid w:val="00243D04"/>
     <w:rPr>
@@ -4407,10 +4418,10 @@
       <w:szCs w:val="28"/>
     </w:rPr>
   </w:style>
-  <w:style w:type="character" w:customStyle="1" w:styleId="Heading3Char">
-    <w:name w:val="Heading 3 Char"/>
-    <w:basedOn w:val="DefaultParagraphFont"/>
-    <w:link w:val="Heading3"/>
+  <w:style w:type="character" w:customStyle="1" w:styleId="Ttulo3Char">
+    <w:name w:val="Título 3 Char"/>
+    <w:basedOn w:val="Fontepargpadro"/>
+    <w:link w:val="Ttulo3"/>
     <w:uiPriority w:val="9"/>
     <w:semiHidden/>
     <w:rsid w:val="00243D04"/>
@@ -4421,10 +4432,10 @@
       <w:szCs w:val="26"/>
     </w:rPr>
   </w:style>
-  <w:style w:type="character" w:customStyle="1" w:styleId="Heading4Char">
-    <w:name w:val="Heading 4 Char"/>
-    <w:basedOn w:val="DefaultParagraphFont"/>
-    <w:link w:val="Heading4"/>
+  <w:style w:type="character" w:customStyle="1" w:styleId="Ttulo4Char">
+    <w:name w:val="Título 4 Char"/>
+    <w:basedOn w:val="Fontepargpadro"/>
+    <w:link w:val="Ttulo4"/>
     <w:uiPriority w:val="9"/>
     <w:semiHidden/>
     <w:rsid w:val="00243D04"/>
@@ -4434,10 +4445,10 @@
       <w:szCs w:val="24"/>
     </w:rPr>
   </w:style>
-  <w:style w:type="character" w:customStyle="1" w:styleId="Heading5Char">
-    <w:name w:val="Heading 5 Char"/>
-    <w:basedOn w:val="DefaultParagraphFont"/>
-    <w:link w:val="Heading5"/>
+  <w:style w:type="character" w:customStyle="1" w:styleId="Ttulo5Char">
+    <w:name w:val="Título 5 Char"/>
+    <w:basedOn w:val="Fontepargpadro"/>
+    <w:link w:val="Ttulo5"/>
     <w:uiPriority w:val="9"/>
     <w:semiHidden/>
     <w:rsid w:val="00243D04"/>
@@ -4449,10 +4460,10 @@
       <w:szCs w:val="22"/>
     </w:rPr>
   </w:style>
-  <w:style w:type="character" w:customStyle="1" w:styleId="Heading6Char">
-    <w:name w:val="Heading 6 Char"/>
-    <w:basedOn w:val="DefaultParagraphFont"/>
-    <w:link w:val="Heading6"/>
+  <w:style w:type="character" w:customStyle="1" w:styleId="Ttulo6Char">
+    <w:name w:val="Título 6 Char"/>
+    <w:basedOn w:val="Fontepargpadro"/>
+    <w:link w:val="Ttulo6"/>
     <w:uiPriority w:val="9"/>
     <w:semiHidden/>
     <w:rsid w:val="00243D04"/>
@@ -4461,10 +4472,10 @@
       <w:color w:val="595959" w:themeColor="text1" w:themeTint="A6"/>
     </w:rPr>
   </w:style>
-  <w:style w:type="character" w:customStyle="1" w:styleId="Heading7Char">
-    <w:name w:val="Heading 7 Char"/>
-    <w:basedOn w:val="DefaultParagraphFont"/>
-    <w:link w:val="Heading7"/>
+  <w:style w:type="character" w:customStyle="1" w:styleId="Ttulo7Char">
+    <w:name w:val="Título 7 Char"/>
+    <w:basedOn w:val="Fontepargpadro"/>
+    <w:link w:val="Ttulo7"/>
     <w:uiPriority w:val="9"/>
     <w:semiHidden/>
     <w:rsid w:val="00243D04"/>
@@ -4475,10 +4486,10 @@
       <w:color w:val="595959" w:themeColor="text1" w:themeTint="A6"/>
     </w:rPr>
   </w:style>
-  <w:style w:type="character" w:customStyle="1" w:styleId="Heading8Char">
-    <w:name w:val="Heading 8 Char"/>
-    <w:basedOn w:val="DefaultParagraphFont"/>
-    <w:link w:val="Heading8"/>
+  <w:style w:type="character" w:customStyle="1" w:styleId="Ttulo8Char">
+    <w:name w:val="Título 8 Char"/>
+    <w:basedOn w:val="Fontepargpadro"/>
+    <w:link w:val="Ttulo8"/>
     <w:uiPriority w:val="9"/>
     <w:semiHidden/>
     <w:rsid w:val="00243D04"/>
@@ -4488,10 +4499,10 @@
       <w:color w:val="595959" w:themeColor="text1" w:themeTint="A6"/>
     </w:rPr>
   </w:style>
-  <w:style w:type="character" w:customStyle="1" w:styleId="Heading9Char">
-    <w:name w:val="Heading 9 Char"/>
-    <w:basedOn w:val="DefaultParagraphFont"/>
-    <w:link w:val="Heading9"/>
+  <w:style w:type="character" w:customStyle="1" w:styleId="Ttulo9Char">
+    <w:name w:val="Título 9 Char"/>
+    <w:basedOn w:val="Fontepargpadro"/>
+    <w:link w:val="Ttulo9"/>
     <w:uiPriority w:val="9"/>
     <w:semiHidden/>
     <w:rsid w:val="00243D04"/>
@@ -4503,7 +4514,7 @@
       <w:color w:val="595959" w:themeColor="text1" w:themeTint="A6"/>
     </w:rPr>
   </w:style>
-  <w:style w:type="paragraph" w:styleId="Caption">
+  <w:style w:type="paragraph" w:styleId="Legenda">
     <w:name w:val="caption"/>
     <w:basedOn w:val="Normal"/>
     <w:next w:val="Normal"/>
@@ -4523,11 +4534,11 @@
       <w:szCs w:val="20"/>
     </w:rPr>
   </w:style>
-  <w:style w:type="paragraph" w:styleId="Title">
+  <w:style w:type="paragraph" w:styleId="Ttulo">
     <w:name w:val="Title"/>
     <w:basedOn w:val="Normal"/>
     <w:next w:val="Normal"/>
-    <w:link w:val="TitleChar"/>
+    <w:link w:val="TtuloChar"/>
     <w:uiPriority w:val="10"/>
     <w:qFormat/>
     <w:rsid w:val="00243D04"/>
@@ -4543,10 +4554,10 @@
       <w:szCs w:val="80"/>
     </w:rPr>
   </w:style>
-  <w:style w:type="character" w:customStyle="1" w:styleId="TitleChar">
-    <w:name w:val="Title Char"/>
-    <w:basedOn w:val="DefaultParagraphFont"/>
-    <w:link w:val="Title"/>
+  <w:style w:type="character" w:customStyle="1" w:styleId="TtuloChar">
+    <w:name w:val="Título Char"/>
+    <w:basedOn w:val="Fontepargpadro"/>
+    <w:link w:val="Ttulo"/>
     <w:uiPriority w:val="10"/>
     <w:rsid w:val="00243D04"/>
     <w:rPr>
@@ -4557,11 +4568,11 @@
       <w:szCs w:val="80"/>
     </w:rPr>
   </w:style>
-  <w:style w:type="paragraph" w:styleId="Subtitle">
+  <w:style w:type="paragraph" w:styleId="Subttulo">
     <w:name w:val="Subtitle"/>
     <w:basedOn w:val="Normal"/>
     <w:next w:val="Normal"/>
-    <w:link w:val="SubtitleChar"/>
+    <w:link w:val="SubttuloChar"/>
     <w:uiPriority w:val="11"/>
     <w:qFormat/>
     <w:rsid w:val="00243D04"/>
@@ -4578,10 +4589,10 @@
       <w:szCs w:val="30"/>
     </w:rPr>
   </w:style>
-  <w:style w:type="character" w:customStyle="1" w:styleId="SubtitleChar">
-    <w:name w:val="Subtitle Char"/>
-    <w:basedOn w:val="DefaultParagraphFont"/>
-    <w:link w:val="Subtitle"/>
+  <w:style w:type="character" w:customStyle="1" w:styleId="SubttuloChar">
+    <w:name w:val="Subtítulo Char"/>
+    <w:basedOn w:val="Fontepargpadro"/>
+    <w:link w:val="Subttulo"/>
     <w:uiPriority w:val="11"/>
     <w:rsid w:val="00243D04"/>
     <w:rPr>
@@ -4591,9 +4602,9 @@
       <w:szCs w:val="30"/>
     </w:rPr>
   </w:style>
-  <w:style w:type="character" w:styleId="Strong">
+  <w:style w:type="character" w:styleId="Forte">
     <w:name w:val="Strong"/>
-    <w:basedOn w:val="DefaultParagraphFont"/>
+    <w:basedOn w:val="Fontepargpadro"/>
     <w:uiPriority w:val="22"/>
     <w:qFormat/>
     <w:rsid w:val="00243D04"/>
@@ -4602,9 +4613,9 @@
       <w:bCs/>
     </w:rPr>
   </w:style>
-  <w:style w:type="character" w:styleId="Emphasis">
+  <w:style w:type="character" w:styleId="nfase">
     <w:name w:val="Emphasis"/>
-    <w:basedOn w:val="DefaultParagraphFont"/>
+    <w:basedOn w:val="Fontepargpadro"/>
     <w:uiPriority w:val="20"/>
     <w:qFormat/>
     <w:rsid w:val="00243D04"/>
@@ -4613,7 +4624,7 @@
       <w:iCs/>
     </w:rPr>
   </w:style>
-  <w:style w:type="paragraph" w:styleId="NoSpacing">
+  <w:style w:type="paragraph" w:styleId="SemEspaamento">
     <w:name w:val="No Spacing"/>
     <w:uiPriority w:val="1"/>
     <w:qFormat/>
@@ -4626,11 +4637,11 @@
       <w:sz w:val="22"/>
     </w:rPr>
   </w:style>
-  <w:style w:type="paragraph" w:styleId="Quote">
+  <w:style w:type="paragraph" w:styleId="Citao">
     <w:name w:val="Quote"/>
     <w:basedOn w:val="Normal"/>
     <w:next w:val="Normal"/>
-    <w:link w:val="QuoteChar"/>
+    <w:link w:val="CitaoChar"/>
     <w:uiPriority w:val="29"/>
     <w:qFormat/>
     <w:rsid w:val="00243D04"/>
@@ -4644,10 +4655,10 @@
       <w:iCs/>
     </w:rPr>
   </w:style>
-  <w:style w:type="character" w:customStyle="1" w:styleId="QuoteChar">
-    <w:name w:val="Quote Char"/>
-    <w:basedOn w:val="DefaultParagraphFont"/>
-    <w:link w:val="Quote"/>
+  <w:style w:type="character" w:customStyle="1" w:styleId="CitaoChar">
+    <w:name w:val="Citação Char"/>
+    <w:basedOn w:val="Fontepargpadro"/>
+    <w:link w:val="Citao"/>
     <w:uiPriority w:val="29"/>
     <w:rsid w:val="00243D04"/>
     <w:rPr>
@@ -4655,11 +4666,11 @@
       <w:iCs/>
     </w:rPr>
   </w:style>
-  <w:style w:type="paragraph" w:styleId="IntenseQuote">
+  <w:style w:type="paragraph" w:styleId="CitaoIntensa">
     <w:name w:val="Intense Quote"/>
     <w:basedOn w:val="Normal"/>
     <w:next w:val="Normal"/>
-    <w:link w:val="IntenseQuoteChar"/>
+    <w:link w:val="CitaoIntensaChar"/>
     <w:uiPriority w:val="30"/>
     <w:qFormat/>
     <w:rsid w:val="00243D04"/>
@@ -4675,10 +4686,10 @@
       <w:szCs w:val="28"/>
     </w:rPr>
   </w:style>
-  <w:style w:type="character" w:customStyle="1" w:styleId="IntenseQuoteChar">
-    <w:name w:val="Intense Quote Char"/>
-    <w:basedOn w:val="DefaultParagraphFont"/>
-    <w:link w:val="IntenseQuote"/>
+  <w:style w:type="character" w:customStyle="1" w:styleId="CitaoIntensaChar">
+    <w:name w:val="Citação Intensa Char"/>
+    <w:basedOn w:val="Fontepargpadro"/>
+    <w:link w:val="CitaoIntensa"/>
     <w:uiPriority w:val="30"/>
     <w:rsid w:val="00243D04"/>
     <w:rPr>
@@ -4688,9 +4699,9 @@
       <w:szCs w:val="28"/>
     </w:rPr>
   </w:style>
-  <w:style w:type="character" w:styleId="SubtleEmphasis">
+  <w:style w:type="character" w:styleId="nfaseSutil">
     <w:name w:val="Subtle Emphasis"/>
-    <w:basedOn w:val="DefaultParagraphFont"/>
+    <w:basedOn w:val="Fontepargpadro"/>
     <w:uiPriority w:val="19"/>
     <w:qFormat/>
     <w:rsid w:val="00243D04"/>
@@ -4700,9 +4711,9 @@
       <w:color w:val="595959" w:themeColor="text1" w:themeTint="A6"/>
     </w:rPr>
   </w:style>
-  <w:style w:type="character" w:styleId="IntenseEmphasis">
+  <w:style w:type="character" w:styleId="nfaseIntensa">
     <w:name w:val="Intense Emphasis"/>
-    <w:basedOn w:val="DefaultParagraphFont"/>
+    <w:basedOn w:val="Fontepargpadro"/>
     <w:uiPriority w:val="21"/>
     <w:qFormat/>
     <w:rsid w:val="00243D04"/>
@@ -4713,9 +4724,9 @@
       <w:iCs/>
     </w:rPr>
   </w:style>
-  <w:style w:type="character" w:styleId="SubtleReference">
+  <w:style w:type="character" w:styleId="RefernciaSutil">
     <w:name w:val="Subtle Reference"/>
-    <w:basedOn w:val="DefaultParagraphFont"/>
+    <w:basedOn w:val="Fontepargpadro"/>
     <w:uiPriority w:val="31"/>
     <w:qFormat/>
     <w:rsid w:val="00243D04"/>
@@ -4724,9 +4735,9 @@
       <w:color w:val="404040" w:themeColor="text1" w:themeTint="BF"/>
     </w:rPr>
   </w:style>
-  <w:style w:type="character" w:styleId="IntenseReference">
+  <w:style w:type="character" w:styleId="RefernciaIntensa">
     <w:name w:val="Intense Reference"/>
-    <w:basedOn w:val="DefaultParagraphFont"/>
+    <w:basedOn w:val="Fontepargpadro"/>
     <w:uiPriority w:val="32"/>
     <w:qFormat/>
     <w:rsid w:val="00243D04"/>
@@ -4737,9 +4748,9 @@
       <w:u w:val="single"/>
     </w:rPr>
   </w:style>
-  <w:style w:type="character" w:styleId="BookTitle">
+  <w:style w:type="character" w:styleId="TtulodoLivro">
     <w:name w:val="Book Title"/>
-    <w:basedOn w:val="DefaultParagraphFont"/>
+    <w:basedOn w:val="Fontepargpadro"/>
     <w:uiPriority w:val="33"/>
     <w:qFormat/>
     <w:rsid w:val="00243D04"/>
@@ -4749,9 +4760,9 @@
       <w:smallCaps/>
     </w:rPr>
   </w:style>
-  <w:style w:type="paragraph" w:styleId="TOCHeading">
+  <w:style w:type="paragraph" w:styleId="CabealhodoSumrio">
     <w:name w:val="TOC Heading"/>
-    <w:basedOn w:val="Heading1"/>
+    <w:basedOn w:val="Ttulo1"/>
     <w:next w:val="Normal"/>
     <w:uiPriority w:val="39"/>
     <w:semiHidden/>
@@ -4762,9 +4773,9 @@
       <w:outlineLvl w:val="9"/>
     </w:pPr>
   </w:style>
-  <w:style w:type="table" w:styleId="TableGrid">
+  <w:style w:type="table" w:styleId="Tabelacomgrade">
     <w:name w:val="Table Grid"/>
-    <w:basedOn w:val="TableNormal"/>
+    <w:basedOn w:val="Tabelanormal"/>
     <w:uiPriority w:val="39"/>
     <w:rsid w:val="00C579AB"/>
     <w:pPr>
@@ -4781,10 +4792,10 @@
       </w:tblBorders>
     </w:tblPr>
   </w:style>
-  <w:style w:type="paragraph" w:styleId="Header">
+  <w:style w:type="paragraph" w:styleId="Cabealho">
     <w:name w:val="header"/>
     <w:basedOn w:val="Normal"/>
-    <w:link w:val="HeaderChar"/>
+    <w:link w:val="CabealhoChar"/>
     <w:uiPriority w:val="99"/>
     <w:unhideWhenUsed/>
     <w:rsid w:val="00203B42"/>
@@ -4796,17 +4807,17 @@
       <w:spacing w:after="0" w:line="240" w:lineRule="auto"/>
     </w:pPr>
   </w:style>
-  <w:style w:type="character" w:customStyle="1" w:styleId="HeaderChar">
-    <w:name w:val="Header Char"/>
-    <w:basedOn w:val="DefaultParagraphFont"/>
-    <w:link w:val="Header"/>
+  <w:style w:type="character" w:customStyle="1" w:styleId="CabealhoChar">
+    <w:name w:val="Cabeçalho Char"/>
+    <w:basedOn w:val="Fontepargpadro"/>
+    <w:link w:val="Cabealho"/>
     <w:uiPriority w:val="99"/>
     <w:rsid w:val="00203B42"/>
   </w:style>
-  <w:style w:type="paragraph" w:styleId="Footer">
+  <w:style w:type="paragraph" w:styleId="Rodap">
     <w:name w:val="footer"/>
     <w:basedOn w:val="Normal"/>
-    <w:link w:val="FooterChar"/>
+    <w:link w:val="RodapChar"/>
     <w:uiPriority w:val="99"/>
     <w:unhideWhenUsed/>
     <w:rsid w:val="00203B42"/>
@@ -4818,14 +4829,14 @@
       <w:spacing w:after="0" w:line="240" w:lineRule="auto"/>
     </w:pPr>
   </w:style>
-  <w:style w:type="character" w:customStyle="1" w:styleId="FooterChar">
-    <w:name w:val="Footer Char"/>
-    <w:basedOn w:val="DefaultParagraphFont"/>
-    <w:link w:val="Footer"/>
+  <w:style w:type="character" w:customStyle="1" w:styleId="RodapChar">
+    <w:name w:val="Rodapé Char"/>
+    <w:basedOn w:val="Fontepargpadro"/>
+    <w:link w:val="Rodap"/>
     <w:uiPriority w:val="99"/>
     <w:rsid w:val="00203B42"/>
   </w:style>
-  <w:style w:type="paragraph" w:styleId="ListParagraph">
+  <w:style w:type="paragraph" w:styleId="PargrafodaLista">
     <w:name w:val="List Paragraph"/>
     <w:basedOn w:val="Normal"/>
     <w:uiPriority w:val="34"/>
@@ -5109,7 +5120,7 @@
 </file>
 
 <file path=customXml/itemProps1.xml><?xml version="1.0" encoding="utf-8"?>
-<ds:datastoreItem xmlns:ds="http://schemas.openxmlformats.org/officeDocument/2006/customXml" ds:itemID="{04A0E772-9155-4F11-AEAD-2A1B7DAB33C9}">
+<ds:datastoreItem xmlns:ds="http://schemas.openxmlformats.org/officeDocument/2006/customXml" ds:itemID="{819017DF-2901-45EB-ABB7-87DA5C2E8D3D}">
   <ds:schemaRefs>
     <ds:schemaRef ds:uri="http://schemas.openxmlformats.org/officeDocument/2006/bibliography"/>
   </ds:schemaRefs>
